--- a/Noi-khoa/The-notebook_MedPocket/Tang-huyet-ap.docx
+++ b/Noi-khoa/The-notebook_MedPocket/Tang-huyet-ap.docx
@@ -910,6 +910,40 @@
         <w:t>Tại sao BN tiều đường có tăng huyết áp nên dùng lợi tiểu kháng aldosterol?</w:t>
       </w:r>
     </w:p>
+    <w:p>
+      <w:pPr>
+        <w:pStyle w:val="ListParagraph"/>
+        <w:numPr>
+          <w:ilvl w:val="0"/>
+          <w:numId w:val="16"/>
+        </w:numPr>
+        <w:rPr>
+          <w:b/>
+          <w:bCs/>
+        </w:rPr>
+      </w:pPr>
+      <w:r>
+        <w:rPr>
+          <w:b/>
+          <w:bCs/>
+        </w:rPr>
+        <w:t>Điều trị tăng huyết áp trên BN tiểu đường, suy thận, xơ gan</w:t>
+      </w:r>
+      <w:r>
+        <w:rPr>
+          <w:b/>
+          <w:bCs/>
+        </w:rPr>
+        <w:t xml:space="preserve"> </w:t>
+      </w:r>
+      <w:r>
+        <w:rPr>
+          <w:b/>
+          <w:bCs/>
+        </w:rPr>
+        <w:t>[WIP]</w:t>
+      </w:r>
+    </w:p>
     <w:sectPr>
       <w:headerReference w:type="default" r:id="rId10"/>
       <w:type w:val="continuous"/>
@@ -1459,7 +1493,7 @@
         <v:path o:extrusionok="f" gradientshapeok="t" o:connecttype="rect"/>
         <o:lock v:ext="edit" aspectratio="t"/>
       </v:shapetype>
-      <v:shape id="_x0000_i1194" type="#_x0000_t75" style="width:9pt;height:9pt" o:bullet="t">
+      <v:shape id="_x0000_i1110" type="#_x0000_t75" style="width:9pt;height:9pt" o:bullet="t">
         <v:imagedata r:id="rId1" o:title="j0115866"/>
       </v:shape>
     </w:pict>

--- a/Noi-khoa/The-notebook_MedPocket/Tang-huyet-ap.docx
+++ b/Noi-khoa/The-notebook_MedPocket/Tang-huyet-ap.docx
@@ -245,6 +245,8 @@
           <w:ilvl w:val="0"/>
           <w:numId w:val="16"/>
         </w:numPr>
+        <w:ind w:left="0" w:firstLine="0"/>
+        <w:jc w:val="both"/>
         <w:rPr>
           <w:b/>
           <w:bCs/>
@@ -267,7 +269,7 @@
     </w:p>
     <w:p>
       <w:pPr>
-        <w:ind w:left="360"/>
+        <w:jc w:val="both"/>
       </w:pPr>
       <w:r>
         <w:t xml:space="preserve">Chẩn đoán xác định – chẩn đoán mức độ </w:t>
@@ -286,6 +288,8 @@
           <w:ilvl w:val="0"/>
           <w:numId w:val="16"/>
         </w:numPr>
+        <w:ind w:left="0" w:firstLine="0"/>
+        <w:jc w:val="both"/>
         <w:rPr>
           <w:b/>
           <w:bCs/>
@@ -301,7 +305,7 @@
     </w:p>
     <w:p>
       <w:pPr>
-        <w:ind w:left="360"/>
+        <w:jc w:val="both"/>
       </w:pPr>
       <w:r>
         <w:t>- Hỏi làm rõ nguyên nhân, biến chứng và mức độ</w:t>
@@ -309,7 +313,7 @@
     </w:p>
     <w:p>
       <w:pPr>
-        <w:ind w:left="360"/>
+        <w:jc w:val="both"/>
       </w:pPr>
       <w:r>
         <w:t xml:space="preserve">- Hỏi tiền sử các bệnh mạn tính như tăng huyết áp, đái tháo đường, hen phế quản (chẩn đoán, thuốc điều trị, v.v), chế độ </w:t>
@@ -328,6 +332,8 @@
           <w:ilvl w:val="0"/>
           <w:numId w:val="16"/>
         </w:numPr>
+        <w:ind w:left="0" w:firstLine="0"/>
+        <w:jc w:val="both"/>
         <w:rPr>
           <w:b/>
           <w:bCs/>
@@ -343,7 +349,7 @@
     </w:p>
     <w:p>
       <w:pPr>
-        <w:ind w:left="360"/>
+        <w:jc w:val="both"/>
       </w:pPr>
       <w:r>
         <w:t xml:space="preserve">- Đo huyết áp cả </w:t>
@@ -357,7 +363,7 @@
     </w:p>
     <w:p>
       <w:pPr>
-        <w:ind w:left="360"/>
+        <w:jc w:val="both"/>
       </w:pPr>
       <w:r>
         <w:t xml:space="preserve">- Chủ yếu </w:t>
@@ -374,7 +380,7 @@
     </w:p>
     <w:p>
       <w:pPr>
-        <w:ind w:left="360"/>
+        <w:jc w:val="both"/>
       </w:pPr>
       <w:r>
         <w:t>+ Tim: Suy tim trái, suy tim phải, cơn đau thắt ngực. Khám tim vừa để chẩn đoán biến chứng vừa để tìm nguyên nhân.</w:t>
@@ -382,7 +388,7 @@
     </w:p>
     <w:p>
       <w:pPr>
-        <w:ind w:left="360"/>
+        <w:jc w:val="both"/>
       </w:pPr>
       <w:r>
         <w:t>+ Mạch máu ngoại vi: Bắt mạch, lạnh chi, cơn đau cách hồi, da.</w:t>
@@ -390,7 +396,7 @@
     </w:p>
     <w:p>
       <w:pPr>
-        <w:ind w:left="360"/>
+        <w:jc w:val="both"/>
       </w:pPr>
       <w:r>
         <w:t xml:space="preserve">+ Bệnh lý về thận: </w:t>
@@ -416,7 +422,7 @@
     </w:p>
     <w:p>
       <w:pPr>
-        <w:ind w:left="360"/>
+        <w:jc w:val="both"/>
       </w:pPr>
       <w:r>
         <w:t xml:space="preserve">+ Thần kinh: </w:t>
@@ -436,7 +442,7 @@
     </w:p>
     <w:p>
       <w:pPr>
-        <w:ind w:left="360"/>
+        <w:jc w:val="both"/>
       </w:pPr>
       <w:r>
         <w:t>+ Mắt: Nhìn mờ.</w:t>
@@ -449,6 +455,8 @@
           <w:ilvl w:val="0"/>
           <w:numId w:val="16"/>
         </w:numPr>
+        <w:ind w:left="0" w:firstLine="0"/>
+        <w:jc w:val="both"/>
         <w:rPr>
           <w:b/>
           <w:bCs/>
@@ -464,7 +472,7 @@
     </w:p>
     <w:p>
       <w:pPr>
-        <w:ind w:left="360"/>
+        <w:jc w:val="both"/>
       </w:pPr>
       <w:r>
         <w:t xml:space="preserve">- Dựa vào trị số huyết áp đo ở nhiều thời điểm khác nhau (lúc vào viện, lúc khám, </w:t>
@@ -510,6 +518,8 @@
           <w:ilvl w:val="0"/>
           <w:numId w:val="16"/>
         </w:numPr>
+        <w:ind w:left="0" w:firstLine="0"/>
+        <w:jc w:val="both"/>
         <w:rPr>
           <w:b/>
           <w:bCs/>
@@ -525,7 +535,7 @@
     </w:p>
     <w:p>
       <w:pPr>
-        <w:ind w:left="360"/>
+        <w:jc w:val="both"/>
       </w:pPr>
       <w:r>
         <w:t xml:space="preserve">- </w:t>
@@ -547,6 +557,8 @@
           <w:ilvl w:val="0"/>
           <w:numId w:val="16"/>
         </w:numPr>
+        <w:ind w:left="0" w:firstLine="0"/>
+        <w:jc w:val="both"/>
         <w:rPr>
           <w:b/>
           <w:bCs/>
@@ -562,7 +574,7 @@
     </w:p>
     <w:p>
       <w:pPr>
-        <w:ind w:left="360"/>
+        <w:jc w:val="both"/>
       </w:pPr>
       <w:r>
         <w:t>- Tìm được nguyên nhân trực tiếp</w:t>
@@ -570,7 +582,7 @@
     </w:p>
     <w:p>
       <w:pPr>
-        <w:ind w:left="360"/>
+        <w:jc w:val="both"/>
       </w:pPr>
       <w:r>
         <w:t>- Nếu tăng huyết áp vô căn cần loại trừ những nguyên nhân khác dựa trên lâm sàng và cận lâm sàng.</w:t>
@@ -583,6 +595,8 @@
           <w:ilvl w:val="0"/>
           <w:numId w:val="16"/>
         </w:numPr>
+        <w:ind w:left="0" w:firstLine="0"/>
+        <w:jc w:val="both"/>
         <w:rPr>
           <w:b/>
           <w:bCs/>
@@ -605,7 +619,42 @@
     </w:p>
     <w:p>
       <w:pPr>
-        <w:ind w:left="360"/>
+        <w:jc w:val="both"/>
+      </w:pPr>
+      <w:r>
+        <w:t>a. Bệnh thận</w:t>
+      </w:r>
+    </w:p>
+    <w:p>
+      <w:pPr>
+        <w:jc w:val="both"/>
+      </w:pPr>
+      <w:r>
+        <w:t>- Hẹp động mạch thận</w:t>
+      </w:r>
+      <w:r>
+        <w:t>: Tiếng thổi tâm thu ở động mạch thận.</w:t>
+      </w:r>
+    </w:p>
+    <w:p>
+      <w:pPr>
+        <w:jc w:val="both"/>
+      </w:pPr>
+      <w:r>
+        <w:t>- Bệnh nhu mô thận như viêm cầu thận cấp sau nhiễm liên cầu, viêm kẽ thận, thận đa nang.</w:t>
+      </w:r>
+    </w:p>
+    <w:p>
+      <w:pPr>
+        <w:jc w:val="both"/>
+      </w:pPr>
+      <w:r>
+        <w:t>b. Bệnh động mạch lớn</w:t>
+      </w:r>
+    </w:p>
+    <w:p>
+      <w:pPr>
+        <w:jc w:val="both"/>
       </w:pPr>
       <w:r>
         <w:t xml:space="preserve">- </w:t>
@@ -622,7 +671,7 @@
     </w:p>
     <w:p>
       <w:pPr>
-        <w:ind w:left="360"/>
+        <w:jc w:val="both"/>
       </w:pPr>
       <w:r>
         <w:t>- Hẹp eo động mạch chủ</w:t>
@@ -637,10 +686,10 @@
         <w:t>uyết áp chi trên chi dưới chênh lệch</w:t>
       </w:r>
       <w:r>
-        <w:t xml:space="preserve"> nhưng khó đo nên </w:t>
-      </w:r>
-      <w:r>
-        <w:t>người ta thường kiểm tra mạch để thay thế</w:t>
+        <w:t xml:space="preserve"> nhưng khó đo nên người ta thường </w:t>
+      </w:r>
+      <w:r>
+        <w:t>kiểm tra mạch để thay thế</w:t>
       </w:r>
       <w:r>
         <w:t xml:space="preserve"> (mạch chi dưới yếu hơn chi trên)</w:t>
@@ -653,6 +702,155 @@
       </w:r>
       <w:r>
         <w:t>.</w:t>
+      </w:r>
+    </w:p>
+    <w:p>
+      <w:pPr>
+        <w:jc w:val="both"/>
+      </w:pPr>
+      <w:r>
+        <w:t>- Viêm tắc động mạch</w:t>
+      </w:r>
+    </w:p>
+    <w:p>
+      <w:pPr>
+        <w:jc w:val="both"/>
+      </w:pPr>
+      <w:r>
+        <w:t>c. Bệnh nội tiết</w:t>
+      </w:r>
+    </w:p>
+    <w:p>
+      <w:pPr>
+        <w:jc w:val="both"/>
+      </w:pPr>
+      <w:r>
+        <w:t>- U tủy thượng thận</w:t>
+      </w:r>
+      <w:r>
+        <w:t>: Catecholamin</w:t>
+      </w:r>
+      <w:r>
+        <w:t>e</w:t>
+      </w:r>
+      <w:r>
+        <w:t xml:space="preserve"> tăng cao, u nằm ngoài thượng thận.</w:t>
+      </w:r>
+    </w:p>
+    <w:p>
+      <w:pPr>
+        <w:jc w:val="both"/>
+      </w:pPr>
+      <w:r>
+        <w:t>- Hội chứng Conn</w:t>
+      </w:r>
+      <w:r>
+        <w:t>: Tăng sinh vỏ thượng thận 2 bên, giảm kali máu.</w:t>
+      </w:r>
+    </w:p>
+    <w:p>
+      <w:pPr>
+        <w:jc w:val="both"/>
+      </w:pPr>
+      <w:r>
+        <w:t>- Hội chứng Cushing</w:t>
+      </w:r>
+      <w:r>
+        <w:t>: Tăng cortisol niệu.</w:t>
+      </w:r>
+    </w:p>
+    <w:p>
+      <w:pPr>
+        <w:jc w:val="both"/>
+      </w:pPr>
+      <w:r>
+        <w:t>- Chứng to đầu chi</w:t>
+      </w:r>
+    </w:p>
+    <w:p>
+      <w:pPr>
+        <w:jc w:val="both"/>
+      </w:pPr>
+      <w:r>
+        <w:t>- Cư</w:t>
+      </w:r>
+      <w:r>
+        <w:t>ờ</w:t>
+      </w:r>
+      <w:r>
+        <w:t>ng tuyến cận giáp, tăng calci máu</w:t>
+      </w:r>
+    </w:p>
+    <w:p>
+      <w:pPr>
+        <w:jc w:val="both"/>
+      </w:pPr>
+      <w:r>
+        <w:t>d. Bệnh nội sọ</w:t>
+      </w:r>
+    </w:p>
+    <w:p>
+      <w:pPr>
+        <w:jc w:val="both"/>
+      </w:pPr>
+      <w:r>
+        <w:t>- Khối u, khối choáng chỗ</w:t>
+      </w:r>
+    </w:p>
+    <w:p>
+      <w:pPr>
+        <w:jc w:val="both"/>
+      </w:pPr>
+      <w:r>
+        <w:t>e. Tăng huyết áp thai kỳ</w:t>
+      </w:r>
+    </w:p>
+    <w:p>
+      <w:pPr>
+        <w:jc w:val="both"/>
+      </w:pPr>
+      <w:r>
+        <w:t>- Xuất hiện từ tuần thứ 20 của thai kỳ</w:t>
+      </w:r>
+    </w:p>
+    <w:p>
+      <w:pPr>
+        <w:jc w:val="both"/>
+      </w:pPr>
+      <w:r>
+        <w:t>- Nhiễm độc thai nghén</w:t>
+      </w:r>
+    </w:p>
+    <w:p>
+      <w:pPr>
+        <w:jc w:val="both"/>
+      </w:pPr>
+      <w:r>
+        <w:t>f. Tăng huyết áp do thuốc và độc chất</w:t>
+      </w:r>
+    </w:p>
+    <w:p>
+      <w:pPr>
+        <w:jc w:val="both"/>
+      </w:pPr>
+      <w:r>
+        <w:t>- Thuốc ngừa thai</w:t>
+      </w:r>
+    </w:p>
+    <w:p>
+      <w:pPr>
+        <w:jc w:val="both"/>
+      </w:pPr>
+      <w:r>
+        <w:t>- Corticosteroid, ACTH</w:t>
+      </w:r>
+    </w:p>
+    <w:p>
+      <w:pPr>
+        <w:jc w:val="both"/>
+      </w:pPr>
+      <w:r>
+        <w:t>- Thuốc giảm đau</w:t>
       </w:r>
     </w:p>
     <w:p>
@@ -662,6 +860,8 @@
           <w:ilvl w:val="0"/>
           <w:numId w:val="16"/>
         </w:numPr>
+        <w:ind w:left="0" w:firstLine="0"/>
+        <w:jc w:val="both"/>
         <w:rPr>
           <w:b/>
           <w:bCs/>
@@ -674,10 +874,17 @@
         </w:rPr>
         <w:t>Các biến chứng</w:t>
       </w:r>
-    </w:p>
-    <w:p>
-      <w:pPr>
-        <w:ind w:left="360"/>
+      <w:r>
+        <w:rPr>
+          <w:b/>
+          <w:bCs/>
+        </w:rPr>
+        <w:t xml:space="preserve"> của tăng huyết áp</w:t>
+      </w:r>
+    </w:p>
+    <w:p>
+      <w:pPr>
+        <w:jc w:val="both"/>
       </w:pPr>
       <w:r>
         <w:t>- Loại trừ các biến chứng dựa trên lâm sàng và cận lâm sàng.</w:t>
@@ -685,7 +892,7 @@
     </w:p>
     <w:p>
       <w:pPr>
-        <w:ind w:left="360"/>
+        <w:jc w:val="both"/>
         <w:rPr>
           <w:lang w:val="vi-VN"/>
         </w:rPr>
@@ -704,6 +911,8 @@
           <w:ilvl w:val="0"/>
           <w:numId w:val="16"/>
         </w:numPr>
+        <w:ind w:left="0" w:firstLine="0"/>
+        <w:jc w:val="both"/>
         <w:rPr>
           <w:b/>
           <w:bCs/>
@@ -720,10 +929,22 @@
     <w:p>
       <w:pPr>
         <w:pStyle w:val="ListParagraph"/>
+        <w:ind w:left="0"/>
+        <w:jc w:val="both"/>
+      </w:pPr>
+      <w:r>
+        <w:t>Xem hướng dẫn của bộ Y tế</w:t>
+      </w:r>
+    </w:p>
+    <w:p>
+      <w:pPr>
+        <w:pStyle w:val="ListParagraph"/>
         <w:numPr>
           <w:ilvl w:val="0"/>
           <w:numId w:val="16"/>
         </w:numPr>
+        <w:ind w:left="0" w:firstLine="0"/>
+        <w:jc w:val="both"/>
         <w:rPr>
           <w:b/>
           <w:bCs/>
@@ -746,7 +967,7 @@
     </w:p>
     <w:p>
       <w:pPr>
-        <w:ind w:left="360"/>
+        <w:jc w:val="both"/>
       </w:pPr>
       <w:r>
         <w:t>- Chọn ức chế men chuyển trước ức chế thụ thể do ức chế thụ thể đắt hơn. Ức chế men chuyển nên chọn những nhóm thuốc sau do tác dụng kéo dài hơn.</w:t>
@@ -754,7 +975,7 @@
     </w:p>
     <w:p>
       <w:pPr>
-        <w:ind w:left="360"/>
+        <w:jc w:val="both"/>
       </w:pPr>
       <w:r>
         <w:t>- Chẹn kênh Ca</w:t>
@@ -771,7 +992,7 @@
     </w:p>
     <w:p>
       <w:pPr>
-        <w:ind w:left="360"/>
+        <w:jc w:val="both"/>
       </w:pPr>
       <w:r>
         <w:t xml:space="preserve">- Chẹn beta giao cảm </w:t>
@@ -782,7 +1003,7 @@
     </w:p>
     <w:p>
       <w:pPr>
-        <w:ind w:left="360"/>
+        <w:jc w:val="both"/>
       </w:pPr>
       <w:r>
         <w:t>- Ức chế thần kinh trung ương là nhóm thuốc cuối cùng lựa chọn</w:t>
@@ -795,6 +1016,8 @@
           <w:ilvl w:val="0"/>
           <w:numId w:val="16"/>
         </w:numPr>
+        <w:ind w:left="0" w:firstLine="0"/>
+        <w:jc w:val="both"/>
         <w:rPr>
           <w:b/>
           <w:bCs/>
@@ -805,12 +1028,26 @@
           <w:b/>
           <w:bCs/>
         </w:rPr>
-        <w:t>Khi nào dùng 1 thuốc khi nào phối hợp thuốc?</w:t>
-      </w:r>
-    </w:p>
-    <w:p>
-      <w:pPr>
-        <w:ind w:left="360"/>
+        <w:t xml:space="preserve">Khi nào dùng </w:t>
+      </w:r>
+      <w:r>
+        <w:rPr>
+          <w:b/>
+          <w:bCs/>
+        </w:rPr>
+        <w:t>một</w:t>
+      </w:r>
+      <w:r>
+        <w:rPr>
+          <w:b/>
+          <w:bCs/>
+        </w:rPr>
+        <w:t xml:space="preserve"> thuốc khi nào phối hợp thuốc?</w:t>
+      </w:r>
+    </w:p>
+    <w:p>
+      <w:pPr>
+        <w:jc w:val="both"/>
       </w:pPr>
       <w:r>
         <w:t>- Có biến chứng và nguy cơ cao nên phối hợp thuốc</w:t>
@@ -823,6 +1060,8 @@
           <w:ilvl w:val="0"/>
           <w:numId w:val="16"/>
         </w:numPr>
+        <w:ind w:left="0" w:firstLine="0"/>
+        <w:jc w:val="both"/>
         <w:rPr>
           <w:b/>
           <w:bCs/>
@@ -838,7 +1077,7 @@
     </w:p>
     <w:p>
       <w:pPr>
-        <w:ind w:left="360"/>
+        <w:jc w:val="both"/>
       </w:pPr>
       <w:r>
         <w:t xml:space="preserve">- </w:t>
@@ -853,7 +1092,11 @@
         <w:t xml:space="preserve"> tương đối nếu chức năng thận còn tốt và không có suy tim sung huyết</w:t>
       </w:r>
       <w:r>
-        <w:t>. Dùng rượu vang đỏ thay thế vì giảm nguy cơ đột quỵ, uống 1 lon bia tương ứng 100ml rượu vang, 40ml rượu mạnh</w:t>
+        <w:t xml:space="preserve">. Dùng rượu vang đỏ thay thế </w:t>
+      </w:r>
+      <w:r>
+        <w:lastRenderedPageBreak/>
+        <w:t>vì giảm nguy cơ đột quỵ, uống 1 lon bia tương ứng 100ml rượu vang, 40ml rượu mạnh</w:t>
       </w:r>
       <w:r>
         <w:t xml:space="preserve"> </w:t>
@@ -873,7 +1116,7 @@
     </w:p>
     <w:p>
       <w:pPr>
-        <w:ind w:left="360"/>
+        <w:jc w:val="both"/>
       </w:pPr>
       <w:r>
         <w:t>- Chế độ sinh hoạt</w:t>
@@ -884,7 +1127,7 @@
     </w:p>
     <w:p>
       <w:pPr>
-        <w:ind w:left="360"/>
+        <w:jc w:val="both"/>
       </w:pPr>
       <w:r>
         <w:t>- Thuốc</w:t>
@@ -897,6 +1140,8 @@
           <w:ilvl w:val="0"/>
           <w:numId w:val="16"/>
         </w:numPr>
+        <w:ind w:left="0" w:firstLine="0"/>
+        <w:jc w:val="both"/>
         <w:rPr>
           <w:b/>
           <w:bCs/>
@@ -907,7 +1152,58 @@
           <w:b/>
           <w:bCs/>
         </w:rPr>
-        <w:t>Tại sao BN tiều đường có tăng huyết áp nên dùng lợi tiểu kháng aldosterol?</w:t>
+        <w:t>Tại sao BN ti</w:t>
+      </w:r>
+      <w:r>
+        <w:rPr>
+          <w:b/>
+          <w:bCs/>
+        </w:rPr>
+        <w:t>ể</w:t>
+      </w:r>
+      <w:r>
+        <w:rPr>
+          <w:b/>
+          <w:bCs/>
+        </w:rPr>
+        <w:t>u đường có tăng huyết áp nên dùng lợi tiểu kháng aldostero</w:t>
+      </w:r>
+      <w:r>
+        <w:rPr>
+          <w:b/>
+          <w:bCs/>
+        </w:rPr>
+        <w:t>n</w:t>
+      </w:r>
+      <w:r>
+        <w:rPr>
+          <w:b/>
+          <w:bCs/>
+        </w:rPr>
+        <w:t xml:space="preserve"> và ức chế men chuyển</w:t>
+      </w:r>
+      <w:r>
+        <w:rPr>
+          <w:b/>
+          <w:bCs/>
+        </w:rPr>
+        <w:t>?</w:t>
+      </w:r>
+    </w:p>
+    <w:p>
+      <w:pPr>
+        <w:pStyle w:val="ListParagraph"/>
+        <w:ind w:left="0"/>
+        <w:jc w:val="both"/>
+      </w:pPr>
+      <w:r>
+        <w:t xml:space="preserve">ACE (Angiotensin converting enzyme) là một peptidyl dipeptidase đóng vai trò xúc tác chuyển đổi </w:t>
+      </w:r>
+      <w:r>
+        <w:t>a</w:t>
+      </w:r>
+      <w:r>
+        <w:t>ngiotensin I thành angiotensin II. Angiotensin II là chất co mạch nội sinh và có vai trò kích thích vỏ thượng thận tiết ra aldosteron gây giữ muối và nước. khi vào cơ thể, thuốc sẽ ức chế ACE ngăn chặn sự hình thành angiotensin II nên gây giãn mạch hạ huyết áp, đồng thời cũng ngăn chặn sự kích thích tiết ra aldosteron ở vỏ thượng thận nên có tác dụng bảo vệ thận.</w:t>
       </w:r>
     </w:p>
     <w:p>
@@ -917,6 +1213,8 @@
           <w:ilvl w:val="0"/>
           <w:numId w:val="16"/>
         </w:numPr>
+        <w:ind w:left="0" w:firstLine="0"/>
+        <w:jc w:val="both"/>
         <w:rPr>
           <w:b/>
           <w:bCs/>
@@ -927,29 +1225,1618 @@
           <w:b/>
           <w:bCs/>
         </w:rPr>
-        <w:t>Điều trị tăng huyết áp trên BN tiểu đường, suy thận, xơ gan</w:t>
+        <w:t>Chỉ định, chống chỉ định một số nhóm thuốc</w:t>
       </w:r>
       <w:r>
         <w:rPr>
           <w:b/>
           <w:bCs/>
         </w:rPr>
-        <w:t xml:space="preserve"> </w:t>
-      </w:r>
-      <w:r>
+        <w:t xml:space="preserve"> tăng huyết áp</w:t>
+      </w:r>
+    </w:p>
+    <w:tbl>
+      <w:tblPr>
+        <w:tblW w:w="0" w:type="auto"/>
+        <w:tblBorders>
+          <w:top w:val="outset" w:sz="6" w:space="0" w:color="auto"/>
+          <w:left w:val="outset" w:sz="6" w:space="0" w:color="auto"/>
+          <w:bottom w:val="outset" w:sz="6" w:space="0" w:color="auto"/>
+          <w:right w:val="outset" w:sz="6" w:space="0" w:color="auto"/>
+        </w:tblBorders>
+        <w:shd w:val="clear" w:color="auto" w:fill="FFFFFF"/>
+        <w:tblCellMar>
+          <w:left w:w="0" w:type="dxa"/>
+          <w:right w:w="0" w:type="dxa"/>
+        </w:tblCellMar>
+        <w:tblLook w:val="04A0" w:firstRow="1" w:lastRow="0" w:firstColumn="1" w:lastColumn="0" w:noHBand="0" w:noVBand="1"/>
+      </w:tblPr>
+      <w:tblGrid>
+        <w:gridCol w:w="1380"/>
+        <w:gridCol w:w="1716"/>
+        <w:gridCol w:w="887"/>
+        <w:gridCol w:w="739"/>
+      </w:tblGrid>
+      <w:tr>
+        <w:tc>
+          <w:tcPr>
+            <w:tcW w:w="0" w:type="auto"/>
+            <w:tcBorders>
+              <w:top w:val="outset" w:sz="6" w:space="0" w:color="auto"/>
+              <w:left w:val="outset" w:sz="6" w:space="0" w:color="auto"/>
+              <w:bottom w:val="outset" w:sz="6" w:space="0" w:color="auto"/>
+              <w:right w:val="outset" w:sz="6" w:space="0" w:color="auto"/>
+            </w:tcBorders>
+            <w:shd w:val="clear" w:color="auto" w:fill="92CDDC" w:themeFill="accent5" w:themeFillTint="99"/>
+            <w:vAlign w:val="center"/>
+            <w:hideMark/>
+          </w:tcPr>
+          <w:p>
+            <w:pPr>
+              <w:spacing w:line="240" w:lineRule="auto"/>
+              <w:rPr>
+                <w:rFonts w:eastAsia="Times New Roman" w:cs="Times New Roman"/>
+                <w:noProof w:val="0"/>
+                <w:color w:val="333333"/>
+                <w:szCs w:val="20"/>
+                <w:lang w:bidi="ar-SA"/>
+              </w:rPr>
+            </w:pPr>
+            <w:r>
+              <w:rPr>
+                <w:rFonts w:eastAsia="Times New Roman" w:cs="Times New Roman"/>
+                <w:noProof w:val="0"/>
+                <w:color w:val="333333"/>
+                <w:szCs w:val="20"/>
+                <w:lang w:bidi="ar-SA"/>
+              </w:rPr>
+              <w:t>Nhóm thuốc</w:t>
+            </w:r>
+          </w:p>
+        </w:tc>
+        <w:tc>
+          <w:tcPr>
+            <w:tcW w:w="0" w:type="auto"/>
+            <w:tcBorders>
+              <w:top w:val="outset" w:sz="6" w:space="0" w:color="auto"/>
+              <w:left w:val="outset" w:sz="6" w:space="0" w:color="auto"/>
+              <w:bottom w:val="outset" w:sz="6" w:space="0" w:color="auto"/>
+              <w:right w:val="outset" w:sz="6" w:space="0" w:color="auto"/>
+            </w:tcBorders>
+            <w:shd w:val="clear" w:color="auto" w:fill="92CDDC" w:themeFill="accent5" w:themeFillTint="99"/>
+            <w:vAlign w:val="center"/>
+            <w:hideMark/>
+          </w:tcPr>
+          <w:p>
+            <w:pPr>
+              <w:spacing w:line="240" w:lineRule="auto"/>
+              <w:rPr>
+                <w:rFonts w:eastAsia="Times New Roman" w:cs="Times New Roman"/>
+                <w:noProof w:val="0"/>
+                <w:color w:val="333333"/>
+                <w:szCs w:val="20"/>
+                <w:lang w:bidi="ar-SA"/>
+              </w:rPr>
+            </w:pPr>
+            <w:r>
+              <w:rPr>
+                <w:rFonts w:eastAsia="Times New Roman" w:cs="Times New Roman"/>
+                <w:noProof w:val="0"/>
+                <w:color w:val="333333"/>
+                <w:szCs w:val="20"/>
+                <w:lang w:bidi="ar-SA"/>
+              </w:rPr>
+              <w:t>Chỉ định ưu tiên</w:t>
+            </w:r>
+          </w:p>
+        </w:tc>
+        <w:tc>
+          <w:tcPr>
+            <w:tcW w:w="0" w:type="auto"/>
+            <w:tcBorders>
+              <w:top w:val="outset" w:sz="6" w:space="0" w:color="auto"/>
+              <w:left w:val="outset" w:sz="6" w:space="0" w:color="auto"/>
+              <w:bottom w:val="outset" w:sz="6" w:space="0" w:color="auto"/>
+              <w:right w:val="outset" w:sz="6" w:space="0" w:color="auto"/>
+            </w:tcBorders>
+            <w:shd w:val="clear" w:color="auto" w:fill="92CDDC" w:themeFill="accent5" w:themeFillTint="99"/>
+            <w:vAlign w:val="center"/>
+            <w:hideMark/>
+          </w:tcPr>
+          <w:p>
+            <w:pPr>
+              <w:spacing w:line="240" w:lineRule="auto"/>
+              <w:rPr>
+                <w:rFonts w:eastAsia="Times New Roman" w:cs="Times New Roman"/>
+                <w:noProof w:val="0"/>
+                <w:color w:val="333333"/>
+                <w:szCs w:val="20"/>
+                <w:lang w:bidi="ar-SA"/>
+              </w:rPr>
+            </w:pPr>
+            <w:r>
+              <w:rPr>
+                <w:rFonts w:eastAsia="Times New Roman" w:cs="Times New Roman"/>
+                <w:noProof w:val="0"/>
+                <w:color w:val="333333"/>
+                <w:szCs w:val="20"/>
+                <w:lang w:bidi="ar-SA"/>
+              </w:rPr>
+              <w:t>Thận trọng</w:t>
+            </w:r>
+          </w:p>
+        </w:tc>
+        <w:tc>
+          <w:tcPr>
+            <w:tcW w:w="0" w:type="auto"/>
+            <w:tcBorders>
+              <w:top w:val="outset" w:sz="6" w:space="0" w:color="auto"/>
+              <w:left w:val="outset" w:sz="6" w:space="0" w:color="auto"/>
+              <w:bottom w:val="outset" w:sz="6" w:space="0" w:color="auto"/>
+              <w:right w:val="outset" w:sz="6" w:space="0" w:color="auto"/>
+            </w:tcBorders>
+            <w:shd w:val="clear" w:color="auto" w:fill="92CDDC" w:themeFill="accent5" w:themeFillTint="99"/>
+            <w:vAlign w:val="center"/>
+            <w:hideMark/>
+          </w:tcPr>
+          <w:p>
+            <w:pPr>
+              <w:spacing w:line="240" w:lineRule="auto"/>
+              <w:rPr>
+                <w:rFonts w:eastAsia="Times New Roman" w:cs="Times New Roman"/>
+                <w:noProof w:val="0"/>
+                <w:color w:val="333333"/>
+                <w:szCs w:val="20"/>
+                <w:lang w:bidi="ar-SA"/>
+              </w:rPr>
+            </w:pPr>
+            <w:r>
+              <w:rPr>
+                <w:rFonts w:eastAsia="Times New Roman" w:cs="Times New Roman"/>
+                <w:noProof w:val="0"/>
+                <w:color w:val="333333"/>
+                <w:szCs w:val="20"/>
+                <w:lang w:bidi="ar-SA"/>
+              </w:rPr>
+              <w:t>Chống chỉ định</w:t>
+            </w:r>
+          </w:p>
+        </w:tc>
+      </w:tr>
+      <w:tr>
+        <w:tc>
+          <w:tcPr>
+            <w:tcW w:w="0" w:type="auto"/>
+            <w:tcBorders>
+              <w:top w:val="outset" w:sz="6" w:space="0" w:color="auto"/>
+              <w:left w:val="outset" w:sz="6" w:space="0" w:color="auto"/>
+              <w:bottom w:val="outset" w:sz="6" w:space="0" w:color="auto"/>
+              <w:right w:val="outset" w:sz="6" w:space="0" w:color="auto"/>
+            </w:tcBorders>
+            <w:shd w:val="clear" w:color="auto" w:fill="FFFFFF"/>
+            <w:vAlign w:val="center"/>
+            <w:hideMark/>
+          </w:tcPr>
+          <w:p>
+            <w:pPr>
+              <w:spacing w:line="240" w:lineRule="auto"/>
+              <w:rPr>
+                <w:rFonts w:eastAsia="Times New Roman" w:cs="Times New Roman"/>
+                <w:noProof w:val="0"/>
+                <w:color w:val="333333"/>
+                <w:szCs w:val="20"/>
+                <w:lang w:bidi="ar-SA"/>
+              </w:rPr>
+            </w:pPr>
+            <w:r>
+              <w:rPr>
+                <w:rFonts w:eastAsia="Times New Roman" w:cs="Times New Roman"/>
+                <w:noProof w:val="0"/>
+                <w:color w:val="333333"/>
+                <w:szCs w:val="20"/>
+                <w:lang w:bidi="ar-SA"/>
+              </w:rPr>
+              <w:t>Lợi tiểu thiazide</w:t>
+            </w:r>
+          </w:p>
+        </w:tc>
+        <w:tc>
+          <w:tcPr>
+            <w:tcW w:w="0" w:type="auto"/>
+            <w:tcBorders>
+              <w:top w:val="outset" w:sz="6" w:space="0" w:color="auto"/>
+              <w:left w:val="outset" w:sz="6" w:space="0" w:color="auto"/>
+              <w:bottom w:val="outset" w:sz="6" w:space="0" w:color="auto"/>
+              <w:right w:val="outset" w:sz="6" w:space="0" w:color="auto"/>
+            </w:tcBorders>
+            <w:shd w:val="clear" w:color="auto" w:fill="FFFFFF"/>
+            <w:vAlign w:val="center"/>
+            <w:hideMark/>
+          </w:tcPr>
+          <w:p>
+            <w:pPr>
+              <w:spacing w:line="240" w:lineRule="auto"/>
+              <w:rPr>
+                <w:rFonts w:eastAsia="Times New Roman" w:cs="Times New Roman"/>
+                <w:noProof w:val="0"/>
+                <w:color w:val="333333"/>
+                <w:szCs w:val="20"/>
+                <w:lang w:bidi="ar-SA"/>
+              </w:rPr>
+            </w:pPr>
+            <w:r>
+              <w:rPr>
+                <w:rFonts w:eastAsia="Times New Roman" w:cs="Times New Roman"/>
+                <w:noProof w:val="0"/>
+                <w:color w:val="333333"/>
+                <w:szCs w:val="20"/>
+                <w:lang w:bidi="ar-SA"/>
+              </w:rPr>
+              <w:t>THA tâm thu đơn độc (người cao tuổi), suy tim, dự phòng thứ phát đột quỵ</w:t>
+            </w:r>
+          </w:p>
+        </w:tc>
+        <w:tc>
+          <w:tcPr>
+            <w:tcW w:w="0" w:type="auto"/>
+            <w:tcBorders>
+              <w:top w:val="outset" w:sz="6" w:space="0" w:color="auto"/>
+              <w:left w:val="outset" w:sz="6" w:space="0" w:color="auto"/>
+              <w:bottom w:val="outset" w:sz="6" w:space="0" w:color="auto"/>
+              <w:right w:val="outset" w:sz="6" w:space="0" w:color="auto"/>
+            </w:tcBorders>
+            <w:shd w:val="clear" w:color="auto" w:fill="FFFFFF"/>
+            <w:vAlign w:val="center"/>
+            <w:hideMark/>
+          </w:tcPr>
+          <w:p>
+            <w:pPr>
+              <w:spacing w:line="240" w:lineRule="auto"/>
+              <w:rPr>
+                <w:rFonts w:eastAsia="Times New Roman" w:cs="Times New Roman"/>
+                <w:noProof w:val="0"/>
+                <w:color w:val="333333"/>
+                <w:szCs w:val="20"/>
+                <w:lang w:bidi="ar-SA"/>
+              </w:rPr>
+            </w:pPr>
+            <w:r>
+              <w:rPr>
+                <w:rFonts w:eastAsia="Times New Roman" w:cs="Times New Roman"/>
+                <w:noProof w:val="0"/>
+                <w:color w:val="333333"/>
+                <w:szCs w:val="20"/>
+                <w:lang w:bidi="ar-SA"/>
+              </w:rPr>
+              <w:t>Hội chứng chuyển hóa, rối loạn dung nạp glucose, thai nghén</w:t>
+            </w:r>
+          </w:p>
+        </w:tc>
+        <w:tc>
+          <w:tcPr>
+            <w:tcW w:w="0" w:type="auto"/>
+            <w:tcBorders>
+              <w:top w:val="outset" w:sz="6" w:space="0" w:color="auto"/>
+              <w:left w:val="outset" w:sz="6" w:space="0" w:color="auto"/>
+              <w:bottom w:val="outset" w:sz="6" w:space="0" w:color="auto"/>
+              <w:right w:val="outset" w:sz="6" w:space="0" w:color="auto"/>
+            </w:tcBorders>
+            <w:shd w:val="clear" w:color="auto" w:fill="FFFFFF"/>
+            <w:vAlign w:val="center"/>
+            <w:hideMark/>
+          </w:tcPr>
+          <w:p>
+            <w:pPr>
+              <w:spacing w:line="240" w:lineRule="auto"/>
+              <w:rPr>
+                <w:rFonts w:eastAsia="Times New Roman" w:cs="Times New Roman"/>
+                <w:noProof w:val="0"/>
+                <w:color w:val="333333"/>
+                <w:szCs w:val="20"/>
+                <w:lang w:bidi="ar-SA"/>
+              </w:rPr>
+            </w:pPr>
+            <w:r>
+              <w:rPr>
+                <w:rFonts w:eastAsia="Times New Roman" w:cs="Times New Roman"/>
+                <w:noProof w:val="0"/>
+                <w:color w:val="333333"/>
+                <w:szCs w:val="20"/>
+                <w:lang w:bidi="ar-SA"/>
+              </w:rPr>
+              <w:t>Bệnh gút</w:t>
+            </w:r>
+          </w:p>
+        </w:tc>
+      </w:tr>
+      <w:tr>
+        <w:tc>
+          <w:tcPr>
+            <w:tcW w:w="0" w:type="auto"/>
+            <w:tcBorders>
+              <w:top w:val="outset" w:sz="6" w:space="0" w:color="auto"/>
+              <w:left w:val="outset" w:sz="6" w:space="0" w:color="auto"/>
+              <w:bottom w:val="outset" w:sz="6" w:space="0" w:color="auto"/>
+              <w:right w:val="outset" w:sz="6" w:space="0" w:color="auto"/>
+            </w:tcBorders>
+            <w:shd w:val="clear" w:color="auto" w:fill="FFFFFF"/>
+            <w:vAlign w:val="center"/>
+            <w:hideMark/>
+          </w:tcPr>
+          <w:p>
+            <w:pPr>
+              <w:spacing w:line="240" w:lineRule="auto"/>
+              <w:rPr>
+                <w:rFonts w:eastAsia="Times New Roman" w:cs="Times New Roman"/>
+                <w:noProof w:val="0"/>
+                <w:color w:val="333333"/>
+                <w:szCs w:val="20"/>
+                <w:lang w:bidi="ar-SA"/>
+              </w:rPr>
+            </w:pPr>
+            <w:r>
+              <w:rPr>
+                <w:rFonts w:eastAsia="Times New Roman" w:cs="Times New Roman"/>
+                <w:noProof w:val="0"/>
+                <w:color w:val="333333"/>
+                <w:szCs w:val="20"/>
+                <w:lang w:bidi="ar-SA"/>
+              </w:rPr>
+              <w:t>Lợi tiểu quai</w:t>
+            </w:r>
+          </w:p>
+        </w:tc>
+        <w:tc>
+          <w:tcPr>
+            <w:tcW w:w="0" w:type="auto"/>
+            <w:tcBorders>
+              <w:top w:val="outset" w:sz="6" w:space="0" w:color="auto"/>
+              <w:left w:val="outset" w:sz="6" w:space="0" w:color="auto"/>
+              <w:bottom w:val="outset" w:sz="6" w:space="0" w:color="auto"/>
+              <w:right w:val="outset" w:sz="6" w:space="0" w:color="auto"/>
+            </w:tcBorders>
+            <w:shd w:val="clear" w:color="auto" w:fill="FFFFFF"/>
+            <w:vAlign w:val="center"/>
+            <w:hideMark/>
+          </w:tcPr>
+          <w:p>
+            <w:pPr>
+              <w:spacing w:line="240" w:lineRule="auto"/>
+              <w:rPr>
+                <w:rFonts w:eastAsia="Times New Roman" w:cs="Times New Roman"/>
+                <w:noProof w:val="0"/>
+                <w:color w:val="333333"/>
+                <w:szCs w:val="20"/>
+                <w:lang w:bidi="ar-SA"/>
+              </w:rPr>
+            </w:pPr>
+            <w:r>
+              <w:rPr>
+                <w:rFonts w:eastAsia="Times New Roman" w:cs="Times New Roman"/>
+                <w:noProof w:val="0"/>
+                <w:color w:val="333333"/>
+                <w:szCs w:val="20"/>
+                <w:lang w:bidi="ar-SA"/>
+              </w:rPr>
+              <w:t>Suy thận giai đoạn cuối, suy tim</w:t>
+            </w:r>
+          </w:p>
+        </w:tc>
+        <w:tc>
+          <w:tcPr>
+            <w:tcW w:w="0" w:type="auto"/>
+            <w:tcBorders>
+              <w:top w:val="outset" w:sz="6" w:space="0" w:color="auto"/>
+              <w:left w:val="outset" w:sz="6" w:space="0" w:color="auto"/>
+              <w:bottom w:val="outset" w:sz="6" w:space="0" w:color="auto"/>
+              <w:right w:val="outset" w:sz="6" w:space="0" w:color="auto"/>
+            </w:tcBorders>
+            <w:shd w:val="clear" w:color="auto" w:fill="FFFFFF"/>
+            <w:vAlign w:val="center"/>
+            <w:hideMark/>
+          </w:tcPr>
+          <w:p>
+            <w:pPr>
+              <w:spacing w:line="240" w:lineRule="auto"/>
+              <w:rPr>
+                <w:rFonts w:eastAsia="Times New Roman" w:cs="Times New Roman"/>
+                <w:noProof w:val="0"/>
+                <w:color w:val="333333"/>
+                <w:szCs w:val="20"/>
+                <w:lang w:bidi="ar-SA"/>
+              </w:rPr>
+            </w:pPr>
+            <w:r>
+              <w:rPr>
+                <w:rFonts w:eastAsia="Times New Roman" w:cs="Times New Roman"/>
+                <w:noProof w:val="0"/>
+                <w:color w:val="333333"/>
+                <w:szCs w:val="20"/>
+                <w:lang w:bidi="ar-SA"/>
+              </w:rPr>
+              <w:t> </w:t>
+            </w:r>
+          </w:p>
+        </w:tc>
+        <w:tc>
+          <w:tcPr>
+            <w:tcW w:w="0" w:type="auto"/>
+            <w:tcBorders>
+              <w:top w:val="outset" w:sz="6" w:space="0" w:color="auto"/>
+              <w:left w:val="outset" w:sz="6" w:space="0" w:color="auto"/>
+              <w:bottom w:val="outset" w:sz="6" w:space="0" w:color="auto"/>
+              <w:right w:val="outset" w:sz="6" w:space="0" w:color="auto"/>
+            </w:tcBorders>
+            <w:shd w:val="clear" w:color="auto" w:fill="FFFFFF"/>
+            <w:vAlign w:val="center"/>
+            <w:hideMark/>
+          </w:tcPr>
+          <w:p>
+            <w:pPr>
+              <w:spacing w:line="240" w:lineRule="auto"/>
+              <w:rPr>
+                <w:rFonts w:eastAsia="Times New Roman" w:cs="Times New Roman"/>
+                <w:noProof w:val="0"/>
+                <w:color w:val="333333"/>
+                <w:szCs w:val="20"/>
+                <w:lang w:bidi="ar-SA"/>
+              </w:rPr>
+            </w:pPr>
+            <w:r>
+              <w:rPr>
+                <w:rFonts w:eastAsia="Times New Roman" w:cs="Times New Roman"/>
+                <w:noProof w:val="0"/>
+                <w:color w:val="333333"/>
+                <w:szCs w:val="20"/>
+                <w:lang w:bidi="ar-SA"/>
+              </w:rPr>
+              <w:t> </w:t>
+            </w:r>
+          </w:p>
+        </w:tc>
+      </w:tr>
+      <w:tr>
+        <w:tc>
+          <w:tcPr>
+            <w:tcW w:w="0" w:type="auto"/>
+            <w:tcBorders>
+              <w:top w:val="outset" w:sz="6" w:space="0" w:color="auto"/>
+              <w:left w:val="outset" w:sz="6" w:space="0" w:color="auto"/>
+              <w:bottom w:val="outset" w:sz="6" w:space="0" w:color="auto"/>
+              <w:right w:val="outset" w:sz="6" w:space="0" w:color="auto"/>
+            </w:tcBorders>
+            <w:shd w:val="clear" w:color="auto" w:fill="FFFFFF"/>
+            <w:vAlign w:val="center"/>
+            <w:hideMark/>
+          </w:tcPr>
+          <w:p>
+            <w:pPr>
+              <w:spacing w:line="240" w:lineRule="auto"/>
+              <w:rPr>
+                <w:rFonts w:eastAsia="Times New Roman" w:cs="Times New Roman"/>
+                <w:noProof w:val="0"/>
+                <w:color w:val="333333"/>
+                <w:szCs w:val="20"/>
+                <w:lang w:bidi="ar-SA"/>
+              </w:rPr>
+            </w:pPr>
+            <w:r>
+              <w:rPr>
+                <w:rFonts w:eastAsia="Times New Roman" w:cs="Times New Roman"/>
+                <w:noProof w:val="0"/>
+                <w:color w:val="333333"/>
+                <w:szCs w:val="20"/>
+                <w:lang w:bidi="ar-SA"/>
+              </w:rPr>
+              <w:t>Lợi tiểu (loại kháng aldosterone)</w:t>
+            </w:r>
+          </w:p>
+        </w:tc>
+        <w:tc>
+          <w:tcPr>
+            <w:tcW w:w="0" w:type="auto"/>
+            <w:tcBorders>
+              <w:top w:val="outset" w:sz="6" w:space="0" w:color="auto"/>
+              <w:left w:val="outset" w:sz="6" w:space="0" w:color="auto"/>
+              <w:bottom w:val="outset" w:sz="6" w:space="0" w:color="auto"/>
+              <w:right w:val="outset" w:sz="6" w:space="0" w:color="auto"/>
+            </w:tcBorders>
+            <w:shd w:val="clear" w:color="auto" w:fill="FFFFFF"/>
+            <w:vAlign w:val="center"/>
+            <w:hideMark/>
+          </w:tcPr>
+          <w:p>
+            <w:pPr>
+              <w:spacing w:line="240" w:lineRule="auto"/>
+              <w:rPr>
+                <w:rFonts w:eastAsia="Times New Roman" w:cs="Times New Roman"/>
+                <w:noProof w:val="0"/>
+                <w:color w:val="333333"/>
+                <w:szCs w:val="20"/>
+                <w:lang w:bidi="ar-SA"/>
+              </w:rPr>
+            </w:pPr>
+            <w:r>
+              <w:rPr>
+                <w:rFonts w:eastAsia="Times New Roman" w:cs="Times New Roman"/>
+                <w:noProof w:val="0"/>
+                <w:color w:val="333333"/>
+                <w:szCs w:val="20"/>
+                <w:lang w:bidi="ar-SA"/>
+              </w:rPr>
+              <w:t>Suy tim, sau nhồi máu cơ tim</w:t>
+            </w:r>
+          </w:p>
+        </w:tc>
+        <w:tc>
+          <w:tcPr>
+            <w:tcW w:w="0" w:type="auto"/>
+            <w:tcBorders>
+              <w:top w:val="outset" w:sz="6" w:space="0" w:color="auto"/>
+              <w:left w:val="outset" w:sz="6" w:space="0" w:color="auto"/>
+              <w:bottom w:val="outset" w:sz="6" w:space="0" w:color="auto"/>
+              <w:right w:val="outset" w:sz="6" w:space="0" w:color="auto"/>
+            </w:tcBorders>
+            <w:shd w:val="clear" w:color="auto" w:fill="FFFFFF"/>
+            <w:vAlign w:val="center"/>
+            <w:hideMark/>
+          </w:tcPr>
+          <w:p>
+            <w:pPr>
+              <w:spacing w:line="240" w:lineRule="auto"/>
+              <w:rPr>
+                <w:rFonts w:eastAsia="Times New Roman" w:cs="Times New Roman"/>
+                <w:noProof w:val="0"/>
+                <w:color w:val="333333"/>
+                <w:szCs w:val="20"/>
+                <w:lang w:bidi="ar-SA"/>
+              </w:rPr>
+            </w:pPr>
+            <w:r>
+              <w:rPr>
+                <w:rFonts w:eastAsia="Times New Roman" w:cs="Times New Roman"/>
+                <w:noProof w:val="0"/>
+                <w:color w:val="333333"/>
+                <w:szCs w:val="20"/>
+                <w:lang w:bidi="ar-SA"/>
+              </w:rPr>
+              <w:t> </w:t>
+            </w:r>
+          </w:p>
+        </w:tc>
+        <w:tc>
+          <w:tcPr>
+            <w:tcW w:w="0" w:type="auto"/>
+            <w:tcBorders>
+              <w:top w:val="outset" w:sz="6" w:space="0" w:color="auto"/>
+              <w:left w:val="outset" w:sz="6" w:space="0" w:color="auto"/>
+              <w:bottom w:val="outset" w:sz="6" w:space="0" w:color="auto"/>
+              <w:right w:val="outset" w:sz="6" w:space="0" w:color="auto"/>
+            </w:tcBorders>
+            <w:shd w:val="clear" w:color="auto" w:fill="FFFFFF"/>
+            <w:vAlign w:val="center"/>
+            <w:hideMark/>
+          </w:tcPr>
+          <w:p>
+            <w:pPr>
+              <w:spacing w:line="240" w:lineRule="auto"/>
+              <w:rPr>
+                <w:rFonts w:eastAsia="Times New Roman" w:cs="Times New Roman"/>
+                <w:noProof w:val="0"/>
+                <w:color w:val="333333"/>
+                <w:szCs w:val="20"/>
+                <w:lang w:bidi="ar-SA"/>
+              </w:rPr>
+            </w:pPr>
+            <w:r>
+              <w:rPr>
+                <w:rFonts w:eastAsia="Times New Roman" w:cs="Times New Roman"/>
+                <w:noProof w:val="0"/>
+                <w:color w:val="333333"/>
+                <w:szCs w:val="20"/>
+                <w:lang w:bidi="ar-SA"/>
+              </w:rPr>
+              <w:t>Suy thận, kali máu cao</w:t>
+            </w:r>
+          </w:p>
+        </w:tc>
+      </w:tr>
+      <w:tr>
+        <w:tc>
+          <w:tcPr>
+            <w:tcW w:w="0" w:type="auto"/>
+            <w:tcBorders>
+              <w:top w:val="outset" w:sz="6" w:space="0" w:color="auto"/>
+              <w:left w:val="outset" w:sz="6" w:space="0" w:color="auto"/>
+              <w:bottom w:val="outset" w:sz="6" w:space="0" w:color="auto"/>
+              <w:right w:val="outset" w:sz="6" w:space="0" w:color="auto"/>
+            </w:tcBorders>
+            <w:shd w:val="clear" w:color="auto" w:fill="FFFFFF"/>
+            <w:vAlign w:val="center"/>
+            <w:hideMark/>
+          </w:tcPr>
+          <w:p>
+            <w:pPr>
+              <w:spacing w:line="240" w:lineRule="auto"/>
+              <w:rPr>
+                <w:rFonts w:eastAsia="Times New Roman" w:cs="Times New Roman"/>
+                <w:noProof w:val="0"/>
+                <w:color w:val="333333"/>
+                <w:szCs w:val="20"/>
+                <w:lang w:bidi="ar-SA"/>
+              </w:rPr>
+            </w:pPr>
+            <w:r>
+              <w:rPr>
+                <w:rFonts w:eastAsia="Times New Roman" w:cs="Times New Roman"/>
+                <w:noProof w:val="0"/>
+                <w:color w:val="333333"/>
+                <w:szCs w:val="20"/>
+                <w:lang w:bidi="ar-SA"/>
+              </w:rPr>
+              <w:t>Ức chế men chuyển (ƯCMC)</w:t>
+            </w:r>
+          </w:p>
+        </w:tc>
+        <w:tc>
+          <w:tcPr>
+            <w:tcW w:w="0" w:type="auto"/>
+            <w:tcBorders>
+              <w:top w:val="outset" w:sz="6" w:space="0" w:color="auto"/>
+              <w:left w:val="outset" w:sz="6" w:space="0" w:color="auto"/>
+              <w:bottom w:val="outset" w:sz="6" w:space="0" w:color="auto"/>
+              <w:right w:val="outset" w:sz="6" w:space="0" w:color="auto"/>
+            </w:tcBorders>
+            <w:shd w:val="clear" w:color="auto" w:fill="FFFFFF"/>
+            <w:vAlign w:val="center"/>
+            <w:hideMark/>
+          </w:tcPr>
+          <w:p>
+            <w:pPr>
+              <w:spacing w:line="240" w:lineRule="auto"/>
+              <w:rPr>
+                <w:rFonts w:eastAsia="Times New Roman" w:cs="Times New Roman"/>
+                <w:noProof w:val="0"/>
+                <w:color w:val="333333"/>
+                <w:szCs w:val="20"/>
+                <w:lang w:bidi="ar-SA"/>
+              </w:rPr>
+            </w:pPr>
+            <w:r>
+              <w:rPr>
+                <w:rFonts w:eastAsia="Times New Roman" w:cs="Times New Roman"/>
+                <w:noProof w:val="0"/>
+                <w:color w:val="333333"/>
+                <w:szCs w:val="20"/>
+                <w:lang w:bidi="ar-SA"/>
+              </w:rPr>
+              <w:t>Suy tim, rối loạn chức năng thất trái, sau nhồi máu cơ tim, phì đại thất trái, bệnh thận do đái tháo đường, có protein hoặc microalbumin niệu, rung nhĩ, hội chứng chuyển hóa, xơ vữa động mạch cảnh</w:t>
+            </w:r>
+          </w:p>
+        </w:tc>
+        <w:tc>
+          <w:tcPr>
+            <w:tcW w:w="0" w:type="auto"/>
+            <w:tcBorders>
+              <w:top w:val="outset" w:sz="6" w:space="0" w:color="auto"/>
+              <w:left w:val="outset" w:sz="6" w:space="0" w:color="auto"/>
+              <w:bottom w:val="outset" w:sz="6" w:space="0" w:color="auto"/>
+              <w:right w:val="outset" w:sz="6" w:space="0" w:color="auto"/>
+            </w:tcBorders>
+            <w:shd w:val="clear" w:color="auto" w:fill="FFFFFF"/>
+            <w:vAlign w:val="center"/>
+            <w:hideMark/>
+          </w:tcPr>
+          <w:p>
+            <w:pPr>
+              <w:spacing w:line="240" w:lineRule="auto"/>
+              <w:rPr>
+                <w:rFonts w:eastAsia="Times New Roman" w:cs="Times New Roman"/>
+                <w:noProof w:val="0"/>
+                <w:color w:val="333333"/>
+                <w:szCs w:val="20"/>
+                <w:lang w:bidi="ar-SA"/>
+              </w:rPr>
+            </w:pPr>
+            <w:r>
+              <w:rPr>
+                <w:rFonts w:eastAsia="Times New Roman" w:cs="Times New Roman"/>
+                <w:noProof w:val="0"/>
+                <w:color w:val="333333"/>
+                <w:szCs w:val="20"/>
+                <w:lang w:bidi="ar-SA"/>
+              </w:rPr>
+              <w:t>Suy thận, bệnh mạch máu ngoại biên</w:t>
+            </w:r>
+          </w:p>
+        </w:tc>
+        <w:tc>
+          <w:tcPr>
+            <w:tcW w:w="0" w:type="auto"/>
+            <w:tcBorders>
+              <w:top w:val="outset" w:sz="6" w:space="0" w:color="auto"/>
+              <w:left w:val="outset" w:sz="6" w:space="0" w:color="auto"/>
+              <w:bottom w:val="outset" w:sz="6" w:space="0" w:color="auto"/>
+              <w:right w:val="outset" w:sz="6" w:space="0" w:color="auto"/>
+            </w:tcBorders>
+            <w:shd w:val="clear" w:color="auto" w:fill="FFFFFF"/>
+            <w:vAlign w:val="center"/>
+            <w:hideMark/>
+          </w:tcPr>
+          <w:p>
+            <w:pPr>
+              <w:spacing w:line="240" w:lineRule="auto"/>
+              <w:rPr>
+                <w:rFonts w:eastAsia="Times New Roman" w:cs="Times New Roman"/>
+                <w:noProof w:val="0"/>
+                <w:color w:val="333333"/>
+                <w:szCs w:val="20"/>
+                <w:lang w:bidi="ar-SA"/>
+              </w:rPr>
+            </w:pPr>
+            <w:r>
+              <w:rPr>
+                <w:rFonts w:eastAsia="Times New Roman" w:cs="Times New Roman"/>
+                <w:noProof w:val="0"/>
+                <w:color w:val="333333"/>
+                <w:szCs w:val="20"/>
+                <w:lang w:bidi="ar-SA"/>
+              </w:rPr>
+              <w:t>Thai nghén, hẹp động mạch thận hai bên, kali máu cao</w:t>
+            </w:r>
+          </w:p>
+        </w:tc>
+      </w:tr>
+      <w:tr>
+        <w:tc>
+          <w:tcPr>
+            <w:tcW w:w="0" w:type="auto"/>
+            <w:tcBorders>
+              <w:top w:val="outset" w:sz="6" w:space="0" w:color="auto"/>
+              <w:left w:val="outset" w:sz="6" w:space="0" w:color="auto"/>
+              <w:bottom w:val="outset" w:sz="6" w:space="0" w:color="auto"/>
+              <w:right w:val="outset" w:sz="6" w:space="0" w:color="auto"/>
+            </w:tcBorders>
+            <w:shd w:val="clear" w:color="auto" w:fill="FFFFFF"/>
+            <w:vAlign w:val="center"/>
+            <w:hideMark/>
+          </w:tcPr>
+          <w:p>
+            <w:pPr>
+              <w:spacing w:line="240" w:lineRule="auto"/>
+              <w:rPr>
+                <w:rFonts w:eastAsia="Times New Roman" w:cs="Times New Roman"/>
+                <w:noProof w:val="0"/>
+                <w:color w:val="333333"/>
+                <w:szCs w:val="20"/>
+                <w:lang w:bidi="ar-SA"/>
+              </w:rPr>
+            </w:pPr>
+            <w:r>
+              <w:rPr>
+                <w:rFonts w:eastAsia="Times New Roman" w:cs="Times New Roman"/>
+                <w:noProof w:val="0"/>
+                <w:color w:val="333333"/>
+                <w:szCs w:val="20"/>
+                <w:lang w:bidi="ar-SA"/>
+              </w:rPr>
+              <w:t>Ức chế thụ thể AT1 của angiotensin II (ƯCTT)</w:t>
+            </w:r>
+          </w:p>
+        </w:tc>
+        <w:tc>
+          <w:tcPr>
+            <w:tcW w:w="0" w:type="auto"/>
+            <w:tcBorders>
+              <w:top w:val="outset" w:sz="6" w:space="0" w:color="auto"/>
+              <w:left w:val="outset" w:sz="6" w:space="0" w:color="auto"/>
+              <w:bottom w:val="outset" w:sz="6" w:space="0" w:color="auto"/>
+              <w:right w:val="outset" w:sz="6" w:space="0" w:color="auto"/>
+            </w:tcBorders>
+            <w:shd w:val="clear" w:color="auto" w:fill="FFFFFF"/>
+            <w:vAlign w:val="center"/>
+            <w:hideMark/>
+          </w:tcPr>
+          <w:p>
+            <w:pPr>
+              <w:spacing w:line="240" w:lineRule="auto"/>
+              <w:rPr>
+                <w:rFonts w:eastAsia="Times New Roman" w:cs="Times New Roman"/>
+                <w:noProof w:val="0"/>
+                <w:color w:val="333333"/>
+                <w:szCs w:val="20"/>
+                <w:lang w:bidi="ar-SA"/>
+              </w:rPr>
+            </w:pPr>
+            <w:r>
+              <w:rPr>
+                <w:rFonts w:eastAsia="Times New Roman" w:cs="Times New Roman"/>
+                <w:noProof w:val="0"/>
+                <w:color w:val="333333"/>
+                <w:szCs w:val="20"/>
+                <w:lang w:bidi="ar-SA"/>
+              </w:rPr>
+              <w:t>Suy tim, sau nhồi máu cơ tim, phì đại thất trái, bệnh thận do đái tháo đường, có protein hoặc microalbumin niệu, rung nhĩ, hội chứng chuyển hóa, có chỉ định dùng nhưng không dung nạp với ƯCMC</w:t>
+            </w:r>
+          </w:p>
+        </w:tc>
+        <w:tc>
+          <w:tcPr>
+            <w:tcW w:w="0" w:type="auto"/>
+            <w:tcBorders>
+              <w:top w:val="outset" w:sz="6" w:space="0" w:color="auto"/>
+              <w:left w:val="outset" w:sz="6" w:space="0" w:color="auto"/>
+              <w:bottom w:val="outset" w:sz="6" w:space="0" w:color="auto"/>
+              <w:right w:val="outset" w:sz="6" w:space="0" w:color="auto"/>
+            </w:tcBorders>
+            <w:shd w:val="clear" w:color="auto" w:fill="FFFFFF"/>
+            <w:vAlign w:val="center"/>
+            <w:hideMark/>
+          </w:tcPr>
+          <w:p>
+            <w:pPr>
+              <w:spacing w:line="240" w:lineRule="auto"/>
+              <w:rPr>
+                <w:rFonts w:eastAsia="Times New Roman" w:cs="Times New Roman"/>
+                <w:noProof w:val="0"/>
+                <w:color w:val="333333"/>
+                <w:szCs w:val="20"/>
+                <w:lang w:bidi="ar-SA"/>
+              </w:rPr>
+            </w:pPr>
+            <w:r>
+              <w:rPr>
+                <w:rFonts w:eastAsia="Times New Roman" w:cs="Times New Roman"/>
+                <w:noProof w:val="0"/>
+                <w:color w:val="333333"/>
+                <w:szCs w:val="20"/>
+                <w:lang w:bidi="ar-SA"/>
+              </w:rPr>
+              <w:t>Suy thận, bệnh mạch máu ngoại biên</w:t>
+            </w:r>
+          </w:p>
+        </w:tc>
+        <w:tc>
+          <w:tcPr>
+            <w:tcW w:w="0" w:type="auto"/>
+            <w:tcBorders>
+              <w:top w:val="outset" w:sz="6" w:space="0" w:color="auto"/>
+              <w:left w:val="outset" w:sz="6" w:space="0" w:color="auto"/>
+              <w:bottom w:val="outset" w:sz="6" w:space="0" w:color="auto"/>
+              <w:right w:val="outset" w:sz="6" w:space="0" w:color="auto"/>
+            </w:tcBorders>
+            <w:shd w:val="clear" w:color="auto" w:fill="FFFFFF"/>
+            <w:vAlign w:val="center"/>
+            <w:hideMark/>
+          </w:tcPr>
+          <w:p>
+            <w:pPr>
+              <w:spacing w:line="240" w:lineRule="auto"/>
+              <w:rPr>
+                <w:rFonts w:eastAsia="Times New Roman" w:cs="Times New Roman"/>
+                <w:noProof w:val="0"/>
+                <w:color w:val="333333"/>
+                <w:szCs w:val="20"/>
+                <w:lang w:bidi="ar-SA"/>
+              </w:rPr>
+            </w:pPr>
+            <w:r>
+              <w:rPr>
+                <w:rFonts w:eastAsia="Times New Roman" w:cs="Times New Roman"/>
+                <w:noProof w:val="0"/>
+                <w:color w:val="333333"/>
+                <w:szCs w:val="20"/>
+                <w:lang w:bidi="ar-SA"/>
+              </w:rPr>
+              <w:t>Thai nghén, hẹp động mạch thận hai bên, kali máu cao</w:t>
+            </w:r>
+          </w:p>
+        </w:tc>
+      </w:tr>
+      <w:tr>
+        <w:tc>
+          <w:tcPr>
+            <w:tcW w:w="0" w:type="auto"/>
+            <w:tcBorders>
+              <w:top w:val="outset" w:sz="6" w:space="0" w:color="auto"/>
+              <w:left w:val="outset" w:sz="6" w:space="0" w:color="auto"/>
+              <w:bottom w:val="outset" w:sz="6" w:space="0" w:color="auto"/>
+              <w:right w:val="outset" w:sz="6" w:space="0" w:color="auto"/>
+            </w:tcBorders>
+            <w:shd w:val="clear" w:color="auto" w:fill="FFFFFF"/>
+            <w:vAlign w:val="center"/>
+            <w:hideMark/>
+          </w:tcPr>
+          <w:p>
+            <w:pPr>
+              <w:spacing w:line="240" w:lineRule="auto"/>
+              <w:rPr>
+                <w:rFonts w:eastAsia="Times New Roman" w:cs="Times New Roman"/>
+                <w:noProof w:val="0"/>
+                <w:color w:val="333333"/>
+                <w:szCs w:val="20"/>
+                <w:lang w:bidi="ar-SA"/>
+              </w:rPr>
+            </w:pPr>
+            <w:r>
+              <w:rPr>
+                <w:rFonts w:eastAsia="Times New Roman" w:cs="Times New Roman"/>
+                <w:noProof w:val="0"/>
+                <w:color w:val="333333"/>
+                <w:szCs w:val="20"/>
+                <w:lang w:bidi="ar-SA"/>
+              </w:rPr>
+              <w:t>Chẹn kênh c</w:t>
+            </w:r>
+            <w:r>
+              <w:rPr>
+                <w:rFonts w:eastAsia="Times New Roman" w:cs="Times New Roman"/>
+                <w:noProof w:val="0"/>
+                <w:color w:val="333333"/>
+                <w:szCs w:val="20"/>
+                <w:lang w:bidi="ar-SA"/>
+              </w:rPr>
+              <w:t>a</w:t>
+            </w:r>
+            <w:r>
+              <w:rPr>
+                <w:rFonts w:eastAsia="Times New Roman" w:cs="Times New Roman"/>
+                <w:noProof w:val="0"/>
+                <w:color w:val="333333"/>
+                <w:szCs w:val="20"/>
+                <w:lang w:bidi="ar-SA"/>
+              </w:rPr>
+              <w:t>l</w:t>
+            </w:r>
+            <w:r>
+              <w:rPr>
+                <w:rFonts w:eastAsia="Times New Roman" w:cs="Times New Roman"/>
+                <w:noProof w:val="0"/>
+                <w:color w:val="333333"/>
+                <w:szCs w:val="20"/>
+                <w:lang w:bidi="ar-SA"/>
+              </w:rPr>
+              <w:t>c</w:t>
+            </w:r>
+            <w:r>
+              <w:rPr>
+                <w:rFonts w:eastAsia="Times New Roman" w:cs="Times New Roman"/>
+                <w:noProof w:val="0"/>
+                <w:color w:val="333333"/>
+                <w:szCs w:val="20"/>
+                <w:lang w:bidi="ar-SA"/>
+              </w:rPr>
+              <w:t>i (loại dihydropyridin)</w:t>
+            </w:r>
+          </w:p>
+        </w:tc>
+        <w:tc>
+          <w:tcPr>
+            <w:tcW w:w="0" w:type="auto"/>
+            <w:tcBorders>
+              <w:top w:val="outset" w:sz="6" w:space="0" w:color="auto"/>
+              <w:left w:val="outset" w:sz="6" w:space="0" w:color="auto"/>
+              <w:bottom w:val="outset" w:sz="6" w:space="0" w:color="auto"/>
+              <w:right w:val="outset" w:sz="6" w:space="0" w:color="auto"/>
+            </w:tcBorders>
+            <w:shd w:val="clear" w:color="auto" w:fill="FFFFFF"/>
+            <w:vAlign w:val="center"/>
+            <w:hideMark/>
+          </w:tcPr>
+          <w:p>
+            <w:pPr>
+              <w:spacing w:line="240" w:lineRule="auto"/>
+              <w:rPr>
+                <w:rFonts w:eastAsia="Times New Roman" w:cs="Times New Roman"/>
+                <w:noProof w:val="0"/>
+                <w:color w:val="333333"/>
+                <w:szCs w:val="20"/>
+                <w:lang w:bidi="ar-SA"/>
+              </w:rPr>
+            </w:pPr>
+            <w:r>
+              <w:rPr>
+                <w:rFonts w:eastAsia="Times New Roman" w:cs="Times New Roman"/>
+                <w:noProof w:val="0"/>
+                <w:color w:val="333333"/>
+                <w:szCs w:val="20"/>
+                <w:lang w:bidi="ar-SA"/>
+              </w:rPr>
+              <w:t>THA tâm thu đơn độc (người cao tuổi), đau thắt ngực, phì đại thất trái, THA ở phụ nữ có thai</w:t>
+            </w:r>
+          </w:p>
+        </w:tc>
+        <w:tc>
+          <w:tcPr>
+            <w:tcW w:w="0" w:type="auto"/>
+            <w:tcBorders>
+              <w:top w:val="outset" w:sz="6" w:space="0" w:color="auto"/>
+              <w:left w:val="outset" w:sz="6" w:space="0" w:color="auto"/>
+              <w:bottom w:val="outset" w:sz="6" w:space="0" w:color="auto"/>
+              <w:right w:val="outset" w:sz="6" w:space="0" w:color="auto"/>
+            </w:tcBorders>
+            <w:shd w:val="clear" w:color="auto" w:fill="FFFFFF"/>
+            <w:vAlign w:val="center"/>
+            <w:hideMark/>
+          </w:tcPr>
+          <w:p>
+            <w:pPr>
+              <w:spacing w:line="240" w:lineRule="auto"/>
+              <w:rPr>
+                <w:rFonts w:eastAsia="Times New Roman" w:cs="Times New Roman"/>
+                <w:noProof w:val="0"/>
+                <w:color w:val="333333"/>
+                <w:szCs w:val="20"/>
+                <w:lang w:bidi="ar-SA"/>
+              </w:rPr>
+            </w:pPr>
+            <w:r>
+              <w:rPr>
+                <w:rFonts w:eastAsia="Times New Roman" w:cs="Times New Roman"/>
+                <w:noProof w:val="0"/>
+                <w:color w:val="333333"/>
+                <w:szCs w:val="20"/>
+                <w:lang w:bidi="ar-SA"/>
+              </w:rPr>
+              <w:t>Nhịp tim nhanh, suy tim</w:t>
+            </w:r>
+          </w:p>
+        </w:tc>
+        <w:tc>
+          <w:tcPr>
+            <w:tcW w:w="0" w:type="auto"/>
+            <w:tcBorders>
+              <w:top w:val="outset" w:sz="6" w:space="0" w:color="auto"/>
+              <w:left w:val="outset" w:sz="6" w:space="0" w:color="auto"/>
+              <w:bottom w:val="outset" w:sz="6" w:space="0" w:color="auto"/>
+              <w:right w:val="outset" w:sz="6" w:space="0" w:color="auto"/>
+            </w:tcBorders>
+            <w:shd w:val="clear" w:color="auto" w:fill="FFFFFF"/>
+            <w:vAlign w:val="center"/>
+            <w:hideMark/>
+          </w:tcPr>
+          <w:p>
+            <w:pPr>
+              <w:spacing w:line="240" w:lineRule="auto"/>
+              <w:rPr>
+                <w:rFonts w:eastAsia="Times New Roman" w:cs="Times New Roman"/>
+                <w:noProof w:val="0"/>
+                <w:color w:val="333333"/>
+                <w:szCs w:val="20"/>
+                <w:lang w:bidi="ar-SA"/>
+              </w:rPr>
+            </w:pPr>
+            <w:r>
+              <w:rPr>
+                <w:rFonts w:eastAsia="Times New Roman" w:cs="Times New Roman"/>
+                <w:noProof w:val="0"/>
+                <w:color w:val="333333"/>
+                <w:szCs w:val="20"/>
+                <w:lang w:bidi="ar-SA"/>
+              </w:rPr>
+              <w:t> </w:t>
+            </w:r>
+          </w:p>
+        </w:tc>
+      </w:tr>
+      <w:tr>
+        <w:tc>
+          <w:tcPr>
+            <w:tcW w:w="0" w:type="auto"/>
+            <w:tcBorders>
+              <w:top w:val="outset" w:sz="6" w:space="0" w:color="auto"/>
+              <w:left w:val="outset" w:sz="6" w:space="0" w:color="auto"/>
+              <w:bottom w:val="outset" w:sz="6" w:space="0" w:color="auto"/>
+              <w:right w:val="outset" w:sz="6" w:space="0" w:color="auto"/>
+            </w:tcBorders>
+            <w:shd w:val="clear" w:color="auto" w:fill="FFFFFF"/>
+            <w:vAlign w:val="center"/>
+            <w:hideMark/>
+          </w:tcPr>
+          <w:p>
+            <w:pPr>
+              <w:spacing w:line="240" w:lineRule="auto"/>
+              <w:rPr>
+                <w:rFonts w:eastAsia="Times New Roman" w:cs="Times New Roman"/>
+                <w:noProof w:val="0"/>
+                <w:color w:val="333333"/>
+                <w:szCs w:val="20"/>
+                <w:lang w:bidi="ar-SA"/>
+              </w:rPr>
+            </w:pPr>
+            <w:r>
+              <w:rPr>
+                <w:rFonts w:eastAsia="Times New Roman" w:cs="Times New Roman"/>
+                <w:noProof w:val="0"/>
+                <w:color w:val="333333"/>
+                <w:szCs w:val="20"/>
+                <w:lang w:bidi="ar-SA"/>
+              </w:rPr>
+              <w:t>Chẹn kênh canxi (loại ức chế nhịp tim)</w:t>
+            </w:r>
+          </w:p>
+        </w:tc>
+        <w:tc>
+          <w:tcPr>
+            <w:tcW w:w="0" w:type="auto"/>
+            <w:tcBorders>
+              <w:top w:val="outset" w:sz="6" w:space="0" w:color="auto"/>
+              <w:left w:val="outset" w:sz="6" w:space="0" w:color="auto"/>
+              <w:bottom w:val="outset" w:sz="6" w:space="0" w:color="auto"/>
+              <w:right w:val="outset" w:sz="6" w:space="0" w:color="auto"/>
+            </w:tcBorders>
+            <w:shd w:val="clear" w:color="auto" w:fill="FFFFFF"/>
+            <w:vAlign w:val="center"/>
+            <w:hideMark/>
+          </w:tcPr>
+          <w:p>
+            <w:pPr>
+              <w:spacing w:line="240" w:lineRule="auto"/>
+              <w:rPr>
+                <w:rFonts w:eastAsia="Times New Roman" w:cs="Times New Roman"/>
+                <w:noProof w:val="0"/>
+                <w:color w:val="333333"/>
+                <w:szCs w:val="20"/>
+                <w:lang w:bidi="ar-SA"/>
+              </w:rPr>
+            </w:pPr>
+            <w:r>
+              <w:rPr>
+                <w:rFonts w:eastAsia="Times New Roman" w:cs="Times New Roman"/>
+                <w:noProof w:val="0"/>
+                <w:color w:val="333333"/>
+                <w:szCs w:val="20"/>
+                <w:lang w:bidi="ar-SA"/>
+              </w:rPr>
+              <w:t>Đau thắt ngực, nhịp nhanh trên thất</w:t>
+            </w:r>
+          </w:p>
+        </w:tc>
+        <w:tc>
+          <w:tcPr>
+            <w:tcW w:w="0" w:type="auto"/>
+            <w:tcBorders>
+              <w:top w:val="outset" w:sz="6" w:space="0" w:color="auto"/>
+              <w:left w:val="outset" w:sz="6" w:space="0" w:color="auto"/>
+              <w:bottom w:val="outset" w:sz="6" w:space="0" w:color="auto"/>
+              <w:right w:val="outset" w:sz="6" w:space="0" w:color="auto"/>
+            </w:tcBorders>
+            <w:shd w:val="clear" w:color="auto" w:fill="FFFFFF"/>
+            <w:vAlign w:val="center"/>
+            <w:hideMark/>
+          </w:tcPr>
+          <w:p>
+            <w:pPr>
+              <w:spacing w:line="240" w:lineRule="auto"/>
+              <w:rPr>
+                <w:rFonts w:eastAsia="Times New Roman" w:cs="Times New Roman"/>
+                <w:noProof w:val="0"/>
+                <w:color w:val="333333"/>
+                <w:szCs w:val="20"/>
+                <w:lang w:bidi="ar-SA"/>
+              </w:rPr>
+            </w:pPr>
+            <w:r>
+              <w:rPr>
+                <w:rFonts w:eastAsia="Times New Roman" w:cs="Times New Roman"/>
+                <w:noProof w:val="0"/>
+                <w:color w:val="333333"/>
+                <w:szCs w:val="20"/>
+                <w:lang w:bidi="ar-SA"/>
+              </w:rPr>
+              <w:t> </w:t>
+            </w:r>
+          </w:p>
+        </w:tc>
+        <w:tc>
+          <w:tcPr>
+            <w:tcW w:w="0" w:type="auto"/>
+            <w:tcBorders>
+              <w:top w:val="outset" w:sz="6" w:space="0" w:color="auto"/>
+              <w:left w:val="outset" w:sz="6" w:space="0" w:color="auto"/>
+              <w:bottom w:val="outset" w:sz="6" w:space="0" w:color="auto"/>
+              <w:right w:val="outset" w:sz="6" w:space="0" w:color="auto"/>
+            </w:tcBorders>
+            <w:shd w:val="clear" w:color="auto" w:fill="FFFFFF"/>
+            <w:vAlign w:val="center"/>
+            <w:hideMark/>
+          </w:tcPr>
+          <w:p>
+            <w:pPr>
+              <w:spacing w:line="240" w:lineRule="auto"/>
+              <w:rPr>
+                <w:rFonts w:eastAsia="Times New Roman" w:cs="Times New Roman"/>
+                <w:noProof w:val="0"/>
+                <w:color w:val="333333"/>
+                <w:szCs w:val="20"/>
+                <w:lang w:bidi="ar-SA"/>
+              </w:rPr>
+            </w:pPr>
+            <w:r>
+              <w:rPr>
+                <w:rFonts w:eastAsia="Times New Roman" w:cs="Times New Roman"/>
+                <w:noProof w:val="0"/>
+                <w:color w:val="333333"/>
+                <w:szCs w:val="20"/>
+                <w:lang w:bidi="ar-SA"/>
+              </w:rPr>
+              <w:t>Blốc nhĩ thất độ 2-3, suy tim</w:t>
+            </w:r>
+          </w:p>
+        </w:tc>
+      </w:tr>
+      <w:tr>
+        <w:tc>
+          <w:tcPr>
+            <w:tcW w:w="0" w:type="auto"/>
+            <w:tcBorders>
+              <w:top w:val="outset" w:sz="6" w:space="0" w:color="auto"/>
+              <w:left w:val="outset" w:sz="6" w:space="0" w:color="auto"/>
+              <w:bottom w:val="outset" w:sz="6" w:space="0" w:color="auto"/>
+              <w:right w:val="outset" w:sz="6" w:space="0" w:color="auto"/>
+            </w:tcBorders>
+            <w:shd w:val="clear" w:color="auto" w:fill="FFFFFF"/>
+            <w:vAlign w:val="center"/>
+            <w:hideMark/>
+          </w:tcPr>
+          <w:p>
+            <w:pPr>
+              <w:spacing w:line="240" w:lineRule="auto"/>
+              <w:rPr>
+                <w:rFonts w:eastAsia="Times New Roman" w:cs="Times New Roman"/>
+                <w:noProof w:val="0"/>
+                <w:color w:val="333333"/>
+                <w:szCs w:val="20"/>
+                <w:lang w:bidi="ar-SA"/>
+              </w:rPr>
+            </w:pPr>
+            <w:r>
+              <w:rPr>
+                <w:rFonts w:eastAsia="Times New Roman" w:cs="Times New Roman"/>
+                <w:noProof w:val="0"/>
+                <w:color w:val="333333"/>
+                <w:szCs w:val="20"/>
+                <w:lang w:bidi="ar-SA"/>
+              </w:rPr>
+              <w:t>Chẹn bêta</w:t>
+            </w:r>
+          </w:p>
+        </w:tc>
+        <w:tc>
+          <w:tcPr>
+            <w:tcW w:w="0" w:type="auto"/>
+            <w:tcBorders>
+              <w:top w:val="outset" w:sz="6" w:space="0" w:color="auto"/>
+              <w:left w:val="outset" w:sz="6" w:space="0" w:color="auto"/>
+              <w:bottom w:val="outset" w:sz="6" w:space="0" w:color="auto"/>
+              <w:right w:val="outset" w:sz="6" w:space="0" w:color="auto"/>
+            </w:tcBorders>
+            <w:shd w:val="clear" w:color="auto" w:fill="FFFFFF"/>
+            <w:vAlign w:val="center"/>
+            <w:hideMark/>
+          </w:tcPr>
+          <w:p>
+            <w:pPr>
+              <w:spacing w:line="240" w:lineRule="auto"/>
+              <w:rPr>
+                <w:rFonts w:eastAsia="Times New Roman" w:cs="Times New Roman"/>
+                <w:noProof w:val="0"/>
+                <w:color w:val="333333"/>
+                <w:szCs w:val="20"/>
+                <w:lang w:bidi="ar-SA"/>
+              </w:rPr>
+            </w:pPr>
+            <w:r>
+              <w:rPr>
+                <w:rFonts w:eastAsia="Times New Roman" w:cs="Times New Roman"/>
+                <w:noProof w:val="0"/>
+                <w:color w:val="333333"/>
+                <w:szCs w:val="20"/>
+                <w:lang w:bidi="ar-SA"/>
+              </w:rPr>
+              <w:t>Đau thắt ngực, sau NMCT, suy tim, nhịp tim nhanh, tăng nhãn áp, THA ở phụ nữ có thai</w:t>
+            </w:r>
+          </w:p>
+        </w:tc>
+        <w:tc>
+          <w:tcPr>
+            <w:tcW w:w="0" w:type="auto"/>
+            <w:tcBorders>
+              <w:top w:val="outset" w:sz="6" w:space="0" w:color="auto"/>
+              <w:left w:val="outset" w:sz="6" w:space="0" w:color="auto"/>
+              <w:bottom w:val="outset" w:sz="6" w:space="0" w:color="auto"/>
+              <w:right w:val="outset" w:sz="6" w:space="0" w:color="auto"/>
+            </w:tcBorders>
+            <w:shd w:val="clear" w:color="auto" w:fill="FFFFFF"/>
+            <w:vAlign w:val="center"/>
+            <w:hideMark/>
+          </w:tcPr>
+          <w:p>
+            <w:pPr>
+              <w:spacing w:line="240" w:lineRule="auto"/>
+              <w:rPr>
+                <w:rFonts w:eastAsia="Times New Roman" w:cs="Times New Roman"/>
+                <w:noProof w:val="0"/>
+                <w:color w:val="333333"/>
+                <w:szCs w:val="20"/>
+                <w:lang w:bidi="ar-SA"/>
+              </w:rPr>
+            </w:pPr>
+            <w:r>
+              <w:rPr>
+                <w:rFonts w:eastAsia="Times New Roman" w:cs="Times New Roman"/>
+                <w:noProof w:val="0"/>
+                <w:color w:val="333333"/>
+                <w:szCs w:val="20"/>
+                <w:lang w:bidi="ar-SA"/>
+              </w:rPr>
+              <w:t>Bệnh mạch máu ngoại vi, hội chứng chuyển hóa, rối loạn dung nạp glucose</w:t>
+            </w:r>
+          </w:p>
+        </w:tc>
+        <w:tc>
+          <w:tcPr>
+            <w:tcW w:w="0" w:type="auto"/>
+            <w:tcBorders>
+              <w:top w:val="outset" w:sz="6" w:space="0" w:color="auto"/>
+              <w:left w:val="outset" w:sz="6" w:space="0" w:color="auto"/>
+              <w:bottom w:val="outset" w:sz="6" w:space="0" w:color="auto"/>
+              <w:right w:val="outset" w:sz="6" w:space="0" w:color="auto"/>
+            </w:tcBorders>
+            <w:shd w:val="clear" w:color="auto" w:fill="FFFFFF"/>
+            <w:vAlign w:val="center"/>
+            <w:hideMark/>
+          </w:tcPr>
+          <w:p>
+            <w:pPr>
+              <w:spacing w:line="240" w:lineRule="auto"/>
+              <w:rPr>
+                <w:rFonts w:eastAsia="Times New Roman" w:cs="Times New Roman"/>
+                <w:noProof w:val="0"/>
+                <w:color w:val="333333"/>
+                <w:szCs w:val="20"/>
+                <w:lang w:bidi="ar-SA"/>
+              </w:rPr>
+            </w:pPr>
+            <w:r>
+              <w:rPr>
+                <w:rFonts w:eastAsia="Times New Roman" w:cs="Times New Roman"/>
+                <w:noProof w:val="0"/>
+                <w:color w:val="333333"/>
+                <w:szCs w:val="20"/>
+                <w:lang w:bidi="ar-SA"/>
+              </w:rPr>
+              <w:t>Hen phế quản, bệnh phổi tắc nghẽn mạn tính, blốc nhĩ thất độ 2-3</w:t>
+            </w:r>
+          </w:p>
+        </w:tc>
+      </w:tr>
+      <w:tr>
+        <w:tc>
+          <w:tcPr>
+            <w:tcW w:w="0" w:type="auto"/>
+            <w:tcBorders>
+              <w:top w:val="outset" w:sz="6" w:space="0" w:color="auto"/>
+              <w:left w:val="outset" w:sz="6" w:space="0" w:color="auto"/>
+              <w:bottom w:val="outset" w:sz="6" w:space="0" w:color="auto"/>
+              <w:right w:val="outset" w:sz="6" w:space="0" w:color="auto"/>
+            </w:tcBorders>
+            <w:shd w:val="clear" w:color="auto" w:fill="FFFFFF"/>
+            <w:vAlign w:val="center"/>
+            <w:hideMark/>
+          </w:tcPr>
+          <w:p>
+            <w:pPr>
+              <w:spacing w:line="240" w:lineRule="auto"/>
+              <w:rPr>
+                <w:rFonts w:eastAsia="Times New Roman" w:cs="Times New Roman"/>
+                <w:noProof w:val="0"/>
+                <w:color w:val="333333"/>
+                <w:szCs w:val="20"/>
+                <w:lang w:bidi="ar-SA"/>
+              </w:rPr>
+            </w:pPr>
+            <w:r>
+              <w:rPr>
+                <w:rFonts w:eastAsia="Times New Roman" w:cs="Times New Roman"/>
+                <w:noProof w:val="0"/>
+                <w:color w:val="333333"/>
+                <w:szCs w:val="20"/>
+                <w:lang w:bidi="ar-SA"/>
+              </w:rPr>
+              <w:t>Chẹn a</w:t>
+            </w:r>
+            <w:r>
+              <w:rPr>
+                <w:rFonts w:eastAsia="Times New Roman" w:cs="Times New Roman"/>
+                <w:noProof w:val="0"/>
+                <w:color w:val="333333"/>
+                <w:szCs w:val="20"/>
+                <w:lang w:bidi="ar-SA"/>
+              </w:rPr>
+              <w:t>l</w:t>
+            </w:r>
+            <w:r>
+              <w:rPr>
+                <w:rFonts w:eastAsia="Times New Roman" w:cs="Times New Roman"/>
+                <w:noProof w:val="0"/>
+                <w:color w:val="333333"/>
+                <w:szCs w:val="20"/>
+                <w:lang w:bidi="ar-SA"/>
+              </w:rPr>
+              <w:t>pha</w:t>
+            </w:r>
+          </w:p>
+        </w:tc>
+        <w:tc>
+          <w:tcPr>
+            <w:tcW w:w="0" w:type="auto"/>
+            <w:tcBorders>
+              <w:top w:val="outset" w:sz="6" w:space="0" w:color="auto"/>
+              <w:left w:val="outset" w:sz="6" w:space="0" w:color="auto"/>
+              <w:bottom w:val="outset" w:sz="6" w:space="0" w:color="auto"/>
+              <w:right w:val="outset" w:sz="6" w:space="0" w:color="auto"/>
+            </w:tcBorders>
+            <w:shd w:val="clear" w:color="auto" w:fill="FFFFFF"/>
+            <w:vAlign w:val="center"/>
+            <w:hideMark/>
+          </w:tcPr>
+          <w:p>
+            <w:pPr>
+              <w:spacing w:line="240" w:lineRule="auto"/>
+              <w:rPr>
+                <w:rFonts w:eastAsia="Times New Roman" w:cs="Times New Roman"/>
+                <w:noProof w:val="0"/>
+                <w:color w:val="333333"/>
+                <w:szCs w:val="20"/>
+                <w:lang w:bidi="ar-SA"/>
+              </w:rPr>
+            </w:pPr>
+            <w:r>
+              <w:rPr>
+                <w:rFonts w:eastAsia="Times New Roman" w:cs="Times New Roman"/>
+                <w:noProof w:val="0"/>
+                <w:color w:val="333333"/>
+                <w:szCs w:val="20"/>
+                <w:lang w:bidi="ar-SA"/>
+              </w:rPr>
+              <w:t>Phì đại lành tính tiền liệt tuyến</w:t>
+            </w:r>
+          </w:p>
+        </w:tc>
+        <w:tc>
+          <w:tcPr>
+            <w:tcW w:w="0" w:type="auto"/>
+            <w:tcBorders>
+              <w:top w:val="outset" w:sz="6" w:space="0" w:color="auto"/>
+              <w:left w:val="outset" w:sz="6" w:space="0" w:color="auto"/>
+              <w:bottom w:val="outset" w:sz="6" w:space="0" w:color="auto"/>
+              <w:right w:val="outset" w:sz="6" w:space="0" w:color="auto"/>
+            </w:tcBorders>
+            <w:shd w:val="clear" w:color="auto" w:fill="FFFFFF"/>
+            <w:vAlign w:val="center"/>
+            <w:hideMark/>
+          </w:tcPr>
+          <w:p>
+            <w:pPr>
+              <w:spacing w:line="240" w:lineRule="auto"/>
+              <w:rPr>
+                <w:rFonts w:eastAsia="Times New Roman" w:cs="Times New Roman"/>
+                <w:noProof w:val="0"/>
+                <w:color w:val="333333"/>
+                <w:szCs w:val="20"/>
+                <w:lang w:bidi="ar-SA"/>
+              </w:rPr>
+            </w:pPr>
+            <w:r>
+              <w:rPr>
+                <w:rFonts w:eastAsia="Times New Roman" w:cs="Times New Roman"/>
+                <w:noProof w:val="0"/>
+                <w:color w:val="333333"/>
+                <w:szCs w:val="20"/>
+                <w:lang w:bidi="ar-SA"/>
+              </w:rPr>
+              <w:t>Hạ huyết áp tư thế đứng, suy tim</w:t>
+            </w:r>
+          </w:p>
+        </w:tc>
+        <w:tc>
+          <w:tcPr>
+            <w:tcW w:w="0" w:type="auto"/>
+            <w:tcBorders>
+              <w:top w:val="outset" w:sz="6" w:space="0" w:color="auto"/>
+              <w:left w:val="outset" w:sz="6" w:space="0" w:color="auto"/>
+              <w:bottom w:val="outset" w:sz="6" w:space="0" w:color="auto"/>
+              <w:right w:val="outset" w:sz="6" w:space="0" w:color="auto"/>
+            </w:tcBorders>
+            <w:shd w:val="clear" w:color="auto" w:fill="FFFFFF"/>
+            <w:vAlign w:val="center"/>
+            <w:hideMark/>
+          </w:tcPr>
+          <w:p>
+            <w:pPr>
+              <w:spacing w:line="240" w:lineRule="auto"/>
+              <w:rPr>
+                <w:rFonts w:eastAsia="Times New Roman" w:cs="Times New Roman"/>
+                <w:noProof w:val="0"/>
+                <w:color w:val="333333"/>
+                <w:szCs w:val="20"/>
+                <w:lang w:bidi="ar-SA"/>
+              </w:rPr>
+            </w:pPr>
+            <w:r>
+              <w:rPr>
+                <w:rFonts w:eastAsia="Times New Roman" w:cs="Times New Roman"/>
+                <w:noProof w:val="0"/>
+                <w:color w:val="333333"/>
+                <w:szCs w:val="20"/>
+                <w:lang w:bidi="ar-SA"/>
+              </w:rPr>
+              <w:t>Đái dầm</w:t>
+            </w:r>
+          </w:p>
+        </w:tc>
+      </w:tr>
+    </w:tbl>
+    <w:p>
+      <w:pPr>
+        <w:pStyle w:val="ListParagraph"/>
+        <w:ind w:left="0"/>
+        <w:jc w:val="both"/>
+      </w:pPr>
+    </w:p>
+    <w:p>
+      <w:pPr>
+        <w:pStyle w:val="ListParagraph"/>
+        <w:ind w:left="0"/>
+        <w:jc w:val="both"/>
+        <w:rPr>
+          <w:b/>
+          <w:bCs/>
+          <w:u w:val="single"/>
+        </w:rPr>
+      </w:pPr>
+      <w:r>
+        <w:rPr>
+          <w:b/>
+          <w:bCs/>
+          <w:u w:val="single"/>
+        </w:rPr>
+        <w:t>Tài liệu tham khảo</w:t>
+      </w:r>
+    </w:p>
+    <w:p>
+      <w:pPr>
+        <w:pStyle w:val="ListParagraph"/>
+        <w:ind w:left="0"/>
+        <w:jc w:val="both"/>
         <w:rPr>
           <w:b/>
           <w:bCs/>
         </w:rPr>
-        <w:t>[WIP]</w:t>
-      </w:r>
+      </w:pPr>
+      <w:r>
+        <w:rPr>
+          <w:b/>
+          <w:bCs/>
+        </w:rPr>
+        <w:t xml:space="preserve">1. </w:t>
+      </w:r>
+      <w:hyperlink r:id="rId10" w:history="1">
+        <w:r>
+          <w:rPr>
+            <w:rStyle w:val="Hyperlink"/>
+          </w:rPr>
+          <w:t>Hướng dẫn chẩn đoán và điều trị tăng huyết áp (vncdc.gov.vn)</w:t>
+        </w:r>
+      </w:hyperlink>
     </w:p>
     <w:sectPr>
-      <w:headerReference w:type="default" r:id="rId10"/>
+      <w:headerReference w:type="default" r:id="rId11"/>
       <w:type w:val="continuous"/>
       <w:pgSz w:w="11906" w:h="16838"/>
-      <w:pgMar w:top="1440" w:right="1080" w:bottom="1440" w:left="1080" w:header="708" w:footer="708" w:gutter="0"/>
-      <w:cols w:num="2" w:space="708"/>
+      <w:pgMar w:top="1440" w:right="926" w:bottom="1440" w:left="990" w:header="708" w:footer="708" w:gutter="0"/>
+      <w:cols w:num="2" w:space="514"/>
       <w:docGrid w:linePitch="360"/>
     </w:sectPr>
   </w:body>
@@ -1357,7 +3244,7 @@
           <wp:extent cx="609600" cy="609600"/>
           <wp:effectExtent l="0" t="0" r="0" b="0"/>
           <wp:wrapNone/>
-          <wp:docPr id="5" name="Picture 5"/>
+          <wp:docPr id="9" name="Picture 9"/>
           <wp:cNvGraphicFramePr>
             <a:graphicFrameLocks xmlns:a="http://schemas.openxmlformats.org/drawingml/2006/main" noChangeAspect="1"/>
           </wp:cNvGraphicFramePr>
@@ -1493,7 +3380,7 @@
         <v:path o:extrusionok="f" gradientshapeok="t" o:connecttype="rect"/>
         <o:lock v:ext="edit" aspectratio="t"/>
       </v:shapetype>
-      <v:shape id="_x0000_i1110" type="#_x0000_t75" style="width:9pt;height:9pt" o:bullet="t">
+      <v:shape id="_x0000_i1187" type="#_x0000_t75" style="width:9pt;height:9pt" o:bullet="t">
         <v:imagedata r:id="rId1" o:title="j0115866"/>
       </v:shape>
     </w:pict>
@@ -4250,6 +6137,17 @@
       <w:spacing w:after="100"/>
     </w:pPr>
   </w:style>
+  <w:style w:type="character" w:styleId="Strong">
+    <w:name w:val="Strong"/>
+    <w:basedOn w:val="DefaultParagraphFont"/>
+    <w:uiPriority w:val="22"/>
+    <w:qFormat/>
+    <w:rsid w:val="00220B3A"/>
+    <w:rPr>
+      <w:b/>
+      <w:bCs/>
+    </w:rPr>
+  </w:style>
 </w:styles>
 </file>
 

--- a/Noi-khoa/The-notebook_MedPocket/Tang-huyet-ap.docx
+++ b/Noi-khoa/The-notebook_MedPocket/Tang-huyet-ap.docx
@@ -3380,7 +3380,7 @@
         <v:path o:extrusionok="f" gradientshapeok="t" o:connecttype="rect"/>
         <o:lock v:ext="edit" aspectratio="t"/>
       </v:shapetype>
-      <v:shape id="_x0000_i1187" type="#_x0000_t75" style="width:9pt;height:9pt" o:bullet="t">
+      <v:shape id="_x0000_i1049" type="#_x0000_t75" style="width:9pt;height:9pt" o:bullet="t">
         <v:imagedata r:id="rId1" o:title="j0115866"/>
       </v:shape>
     </w:pict>

--- a/Noi-khoa/The-notebook_MedPocket/Tang-huyet-ap.docx
+++ b/Noi-khoa/The-notebook_MedPocket/Tang-huyet-ap.docx
@@ -245,6 +245,8 @@
           <w:ilvl w:val="0"/>
           <w:numId w:val="16"/>
         </w:numPr>
+        <w:ind w:left="0" w:firstLine="0"/>
+        <w:jc w:val="both"/>
         <w:rPr>
           <w:b/>
           <w:bCs/>
@@ -267,7 +269,7 @@
     </w:p>
     <w:p>
       <w:pPr>
-        <w:ind w:left="360"/>
+        <w:jc w:val="both"/>
       </w:pPr>
       <w:r>
         <w:t xml:space="preserve">Chẩn đoán xác định – chẩn đoán mức độ </w:t>
@@ -286,6 +288,8 @@
           <w:ilvl w:val="0"/>
           <w:numId w:val="16"/>
         </w:numPr>
+        <w:ind w:left="0" w:firstLine="0"/>
+        <w:jc w:val="both"/>
         <w:rPr>
           <w:b/>
           <w:bCs/>
@@ -301,7 +305,7 @@
     </w:p>
     <w:p>
       <w:pPr>
-        <w:ind w:left="360"/>
+        <w:jc w:val="both"/>
       </w:pPr>
       <w:r>
         <w:t>- Hỏi làm rõ nguyên nhân, biến chứng và mức độ</w:t>
@@ -309,7 +313,7 @@
     </w:p>
     <w:p>
       <w:pPr>
-        <w:ind w:left="360"/>
+        <w:jc w:val="both"/>
       </w:pPr>
       <w:r>
         <w:t xml:space="preserve">- Hỏi tiền sử các bệnh mạn tính như tăng huyết áp, đái tháo đường, hen phế quản (chẩn đoán, thuốc điều trị, v.v), chế độ </w:t>
@@ -328,6 +332,8 @@
           <w:ilvl w:val="0"/>
           <w:numId w:val="16"/>
         </w:numPr>
+        <w:ind w:left="0" w:firstLine="0"/>
+        <w:jc w:val="both"/>
         <w:rPr>
           <w:b/>
           <w:bCs/>
@@ -343,7 +349,7 @@
     </w:p>
     <w:p>
       <w:pPr>
-        <w:ind w:left="360"/>
+        <w:jc w:val="both"/>
       </w:pPr>
       <w:r>
         <w:t xml:space="preserve">- Đo huyết áp cả </w:t>
@@ -357,7 +363,7 @@
     </w:p>
     <w:p>
       <w:pPr>
-        <w:ind w:left="360"/>
+        <w:jc w:val="both"/>
       </w:pPr>
       <w:r>
         <w:t xml:space="preserve">- Chủ yếu </w:t>
@@ -374,7 +380,7 @@
     </w:p>
     <w:p>
       <w:pPr>
-        <w:ind w:left="360"/>
+        <w:jc w:val="both"/>
       </w:pPr>
       <w:r>
         <w:t>+ Tim: Suy tim trái, suy tim phải, cơn đau thắt ngực. Khám tim vừa để chẩn đoán biến chứng vừa để tìm nguyên nhân.</w:t>
@@ -382,7 +388,7 @@
     </w:p>
     <w:p>
       <w:pPr>
-        <w:ind w:left="360"/>
+        <w:jc w:val="both"/>
       </w:pPr>
       <w:r>
         <w:t>+ Mạch máu ngoại vi: Bắt mạch, lạnh chi, cơn đau cách hồi, da.</w:t>
@@ -390,7 +396,7 @@
     </w:p>
     <w:p>
       <w:pPr>
-        <w:ind w:left="360"/>
+        <w:jc w:val="both"/>
       </w:pPr>
       <w:r>
         <w:t xml:space="preserve">+ Bệnh lý về thận: </w:t>
@@ -416,7 +422,7 @@
     </w:p>
     <w:p>
       <w:pPr>
-        <w:ind w:left="360"/>
+        <w:jc w:val="both"/>
       </w:pPr>
       <w:r>
         <w:t xml:space="preserve">+ Thần kinh: </w:t>
@@ -436,7 +442,7 @@
     </w:p>
     <w:p>
       <w:pPr>
-        <w:ind w:left="360"/>
+        <w:jc w:val="both"/>
       </w:pPr>
       <w:r>
         <w:t>+ Mắt: Nhìn mờ.</w:t>
@@ -449,6 +455,8 @@
           <w:ilvl w:val="0"/>
           <w:numId w:val="16"/>
         </w:numPr>
+        <w:ind w:left="0" w:firstLine="0"/>
+        <w:jc w:val="both"/>
         <w:rPr>
           <w:b/>
           <w:bCs/>
@@ -464,7 +472,7 @@
     </w:p>
     <w:p>
       <w:pPr>
-        <w:ind w:left="360"/>
+        <w:jc w:val="both"/>
       </w:pPr>
       <w:r>
         <w:t xml:space="preserve">- Dựa vào trị số huyết áp đo ở nhiều thời điểm khác nhau (lúc vào viện, lúc khám, </w:t>
@@ -510,6 +518,8 @@
           <w:ilvl w:val="0"/>
           <w:numId w:val="16"/>
         </w:numPr>
+        <w:ind w:left="0" w:firstLine="0"/>
+        <w:jc w:val="both"/>
         <w:rPr>
           <w:b/>
           <w:bCs/>
@@ -525,7 +535,7 @@
     </w:p>
     <w:p>
       <w:pPr>
-        <w:ind w:left="360"/>
+        <w:jc w:val="both"/>
       </w:pPr>
       <w:r>
         <w:t xml:space="preserve">- </w:t>
@@ -547,6 +557,8 @@
           <w:ilvl w:val="0"/>
           <w:numId w:val="16"/>
         </w:numPr>
+        <w:ind w:left="0" w:firstLine="0"/>
+        <w:jc w:val="both"/>
         <w:rPr>
           <w:b/>
           <w:bCs/>
@@ -562,7 +574,7 @@
     </w:p>
     <w:p>
       <w:pPr>
-        <w:ind w:left="360"/>
+        <w:jc w:val="both"/>
       </w:pPr>
       <w:r>
         <w:t>- Tìm được nguyên nhân trực tiếp</w:t>
@@ -570,7 +582,7 @@
     </w:p>
     <w:p>
       <w:pPr>
-        <w:ind w:left="360"/>
+        <w:jc w:val="both"/>
       </w:pPr>
       <w:r>
         <w:t>- Nếu tăng huyết áp vô căn cần loại trừ những nguyên nhân khác dựa trên lâm sàng và cận lâm sàng.</w:t>
@@ -583,6 +595,8 @@
           <w:ilvl w:val="0"/>
           <w:numId w:val="16"/>
         </w:numPr>
+        <w:ind w:left="0" w:firstLine="0"/>
+        <w:jc w:val="both"/>
         <w:rPr>
           <w:b/>
           <w:bCs/>
@@ -605,7 +619,42 @@
     </w:p>
     <w:p>
       <w:pPr>
-        <w:ind w:left="360"/>
+        <w:jc w:val="both"/>
+      </w:pPr>
+      <w:r>
+        <w:t>a. Bệnh thận</w:t>
+      </w:r>
+    </w:p>
+    <w:p>
+      <w:pPr>
+        <w:jc w:val="both"/>
+      </w:pPr>
+      <w:r>
+        <w:t>- Hẹp động mạch thận</w:t>
+      </w:r>
+      <w:r>
+        <w:t>: Tiếng thổi tâm thu ở động mạch thận.</w:t>
+      </w:r>
+    </w:p>
+    <w:p>
+      <w:pPr>
+        <w:jc w:val="both"/>
+      </w:pPr>
+      <w:r>
+        <w:t>- Bệnh nhu mô thận như viêm cầu thận cấp sau nhiễm liên cầu, viêm kẽ thận, thận đa nang.</w:t>
+      </w:r>
+    </w:p>
+    <w:p>
+      <w:pPr>
+        <w:jc w:val="both"/>
+      </w:pPr>
+      <w:r>
+        <w:t>b. Bệnh động mạch lớn</w:t>
+      </w:r>
+    </w:p>
+    <w:p>
+      <w:pPr>
+        <w:jc w:val="both"/>
       </w:pPr>
       <w:r>
         <w:t xml:space="preserve">- </w:t>
@@ -622,7 +671,7 @@
     </w:p>
     <w:p>
       <w:pPr>
-        <w:ind w:left="360"/>
+        <w:jc w:val="both"/>
       </w:pPr>
       <w:r>
         <w:t>- Hẹp eo động mạch chủ</w:t>
@@ -637,10 +686,10 @@
         <w:t>uyết áp chi trên chi dưới chênh lệch</w:t>
       </w:r>
       <w:r>
-        <w:t xml:space="preserve"> nhưng khó đo nên </w:t>
-      </w:r>
-      <w:r>
-        <w:t>người ta thường kiểm tra mạch để thay thế</w:t>
+        <w:t xml:space="preserve"> nhưng khó đo nên người ta thường </w:t>
+      </w:r>
+      <w:r>
+        <w:t>kiểm tra mạch để thay thế</w:t>
       </w:r>
       <w:r>
         <w:t xml:space="preserve"> (mạch chi dưới yếu hơn chi trên)</w:t>
@@ -653,6 +702,155 @@
       </w:r>
       <w:r>
         <w:t>.</w:t>
+      </w:r>
+    </w:p>
+    <w:p>
+      <w:pPr>
+        <w:jc w:val="both"/>
+      </w:pPr>
+      <w:r>
+        <w:t>- Viêm tắc động mạch</w:t>
+      </w:r>
+    </w:p>
+    <w:p>
+      <w:pPr>
+        <w:jc w:val="both"/>
+      </w:pPr>
+      <w:r>
+        <w:t>c. Bệnh nội tiết</w:t>
+      </w:r>
+    </w:p>
+    <w:p>
+      <w:pPr>
+        <w:jc w:val="both"/>
+      </w:pPr>
+      <w:r>
+        <w:t>- U tủy thượng thận</w:t>
+      </w:r>
+      <w:r>
+        <w:t>: Catecholamin</w:t>
+      </w:r>
+      <w:r>
+        <w:t>e</w:t>
+      </w:r>
+      <w:r>
+        <w:t xml:space="preserve"> tăng cao, u nằm ngoài thượng thận.</w:t>
+      </w:r>
+    </w:p>
+    <w:p>
+      <w:pPr>
+        <w:jc w:val="both"/>
+      </w:pPr>
+      <w:r>
+        <w:t>- Hội chứng Conn</w:t>
+      </w:r>
+      <w:r>
+        <w:t>: Tăng sinh vỏ thượng thận 2 bên, giảm kali máu.</w:t>
+      </w:r>
+    </w:p>
+    <w:p>
+      <w:pPr>
+        <w:jc w:val="both"/>
+      </w:pPr>
+      <w:r>
+        <w:t>- Hội chứng Cushing</w:t>
+      </w:r>
+      <w:r>
+        <w:t>: Tăng cortisol niệu.</w:t>
+      </w:r>
+    </w:p>
+    <w:p>
+      <w:pPr>
+        <w:jc w:val="both"/>
+      </w:pPr>
+      <w:r>
+        <w:t>- Chứng to đầu chi</w:t>
+      </w:r>
+    </w:p>
+    <w:p>
+      <w:pPr>
+        <w:jc w:val="both"/>
+      </w:pPr>
+      <w:r>
+        <w:t>- Cư</w:t>
+      </w:r>
+      <w:r>
+        <w:t>ờ</w:t>
+      </w:r>
+      <w:r>
+        <w:t>ng tuyến cận giáp, tăng calci máu</w:t>
+      </w:r>
+    </w:p>
+    <w:p>
+      <w:pPr>
+        <w:jc w:val="both"/>
+      </w:pPr>
+      <w:r>
+        <w:t>d. Bệnh nội sọ</w:t>
+      </w:r>
+    </w:p>
+    <w:p>
+      <w:pPr>
+        <w:jc w:val="both"/>
+      </w:pPr>
+      <w:r>
+        <w:t>- Khối u, khối choáng chỗ</w:t>
+      </w:r>
+    </w:p>
+    <w:p>
+      <w:pPr>
+        <w:jc w:val="both"/>
+      </w:pPr>
+      <w:r>
+        <w:t>e. Tăng huyết áp thai kỳ</w:t>
+      </w:r>
+    </w:p>
+    <w:p>
+      <w:pPr>
+        <w:jc w:val="both"/>
+      </w:pPr>
+      <w:r>
+        <w:t>- Xuất hiện từ tuần thứ 20 của thai kỳ</w:t>
+      </w:r>
+    </w:p>
+    <w:p>
+      <w:pPr>
+        <w:jc w:val="both"/>
+      </w:pPr>
+      <w:r>
+        <w:t>- Nhiễm độc thai nghén</w:t>
+      </w:r>
+    </w:p>
+    <w:p>
+      <w:pPr>
+        <w:jc w:val="both"/>
+      </w:pPr>
+      <w:r>
+        <w:t>f. Tăng huyết áp do thuốc và độc chất</w:t>
+      </w:r>
+    </w:p>
+    <w:p>
+      <w:pPr>
+        <w:jc w:val="both"/>
+      </w:pPr>
+      <w:r>
+        <w:t>- Thuốc ngừa thai</w:t>
+      </w:r>
+    </w:p>
+    <w:p>
+      <w:pPr>
+        <w:jc w:val="both"/>
+      </w:pPr>
+      <w:r>
+        <w:t>- Corticosteroid, ACTH</w:t>
+      </w:r>
+    </w:p>
+    <w:p>
+      <w:pPr>
+        <w:jc w:val="both"/>
+      </w:pPr>
+      <w:r>
+        <w:t>- Thuốc giảm đau</w:t>
       </w:r>
     </w:p>
     <w:p>
@@ -662,6 +860,8 @@
           <w:ilvl w:val="0"/>
           <w:numId w:val="16"/>
         </w:numPr>
+        <w:ind w:left="0" w:firstLine="0"/>
+        <w:jc w:val="both"/>
         <w:rPr>
           <w:b/>
           <w:bCs/>
@@ -674,10 +874,17 @@
         </w:rPr>
         <w:t>Các biến chứng</w:t>
       </w:r>
-    </w:p>
-    <w:p>
-      <w:pPr>
-        <w:ind w:left="360"/>
+      <w:r>
+        <w:rPr>
+          <w:b/>
+          <w:bCs/>
+        </w:rPr>
+        <w:t xml:space="preserve"> của tăng huyết áp</w:t>
+      </w:r>
+    </w:p>
+    <w:p>
+      <w:pPr>
+        <w:jc w:val="both"/>
       </w:pPr>
       <w:r>
         <w:t>- Loại trừ các biến chứng dựa trên lâm sàng và cận lâm sàng.</w:t>
@@ -685,7 +892,7 @@
     </w:p>
     <w:p>
       <w:pPr>
-        <w:ind w:left="360"/>
+        <w:jc w:val="both"/>
         <w:rPr>
           <w:lang w:val="vi-VN"/>
         </w:rPr>
@@ -704,6 +911,8 @@
           <w:ilvl w:val="0"/>
           <w:numId w:val="16"/>
         </w:numPr>
+        <w:ind w:left="0" w:firstLine="0"/>
+        <w:jc w:val="both"/>
         <w:rPr>
           <w:b/>
           <w:bCs/>
@@ -720,10 +929,22 @@
     <w:p>
       <w:pPr>
         <w:pStyle w:val="ListParagraph"/>
+        <w:ind w:left="0"/>
+        <w:jc w:val="both"/>
+      </w:pPr>
+      <w:r>
+        <w:t>Xem hướng dẫn của bộ Y tế</w:t>
+      </w:r>
+    </w:p>
+    <w:p>
+      <w:pPr>
+        <w:pStyle w:val="ListParagraph"/>
         <w:numPr>
           <w:ilvl w:val="0"/>
           <w:numId w:val="16"/>
         </w:numPr>
+        <w:ind w:left="0" w:firstLine="0"/>
+        <w:jc w:val="both"/>
         <w:rPr>
           <w:b/>
           <w:bCs/>
@@ -746,7 +967,7 @@
     </w:p>
     <w:p>
       <w:pPr>
-        <w:ind w:left="360"/>
+        <w:jc w:val="both"/>
       </w:pPr>
       <w:r>
         <w:t>- Chọn ức chế men chuyển trước ức chế thụ thể do ức chế thụ thể đắt hơn. Ức chế men chuyển nên chọn những nhóm thuốc sau do tác dụng kéo dài hơn.</w:t>
@@ -754,7 +975,7 @@
     </w:p>
     <w:p>
       <w:pPr>
-        <w:ind w:left="360"/>
+        <w:jc w:val="both"/>
       </w:pPr>
       <w:r>
         <w:t>- Chẹn kênh Ca</w:t>
@@ -771,7 +992,7 @@
     </w:p>
     <w:p>
       <w:pPr>
-        <w:ind w:left="360"/>
+        <w:jc w:val="both"/>
       </w:pPr>
       <w:r>
         <w:t xml:space="preserve">- Chẹn beta giao cảm </w:t>
@@ -782,7 +1003,7 @@
     </w:p>
     <w:p>
       <w:pPr>
-        <w:ind w:left="360"/>
+        <w:jc w:val="both"/>
       </w:pPr>
       <w:r>
         <w:t>- Ức chế thần kinh trung ương là nhóm thuốc cuối cùng lựa chọn</w:t>
@@ -795,6 +1016,8 @@
           <w:ilvl w:val="0"/>
           <w:numId w:val="16"/>
         </w:numPr>
+        <w:ind w:left="0" w:firstLine="0"/>
+        <w:jc w:val="both"/>
         <w:rPr>
           <w:b/>
           <w:bCs/>
@@ -805,12 +1028,26 @@
           <w:b/>
           <w:bCs/>
         </w:rPr>
-        <w:t>Khi nào dùng 1 thuốc khi nào phối hợp thuốc?</w:t>
-      </w:r>
-    </w:p>
-    <w:p>
-      <w:pPr>
-        <w:ind w:left="360"/>
+        <w:t xml:space="preserve">Khi nào dùng </w:t>
+      </w:r>
+      <w:r>
+        <w:rPr>
+          <w:b/>
+          <w:bCs/>
+        </w:rPr>
+        <w:t>một</w:t>
+      </w:r>
+      <w:r>
+        <w:rPr>
+          <w:b/>
+          <w:bCs/>
+        </w:rPr>
+        <w:t xml:space="preserve"> thuốc khi nào phối hợp thuốc?</w:t>
+      </w:r>
+    </w:p>
+    <w:p>
+      <w:pPr>
+        <w:jc w:val="both"/>
       </w:pPr>
       <w:r>
         <w:t>- Có biến chứng và nguy cơ cao nên phối hợp thuốc</w:t>
@@ -823,6 +1060,8 @@
           <w:ilvl w:val="0"/>
           <w:numId w:val="16"/>
         </w:numPr>
+        <w:ind w:left="0" w:firstLine="0"/>
+        <w:jc w:val="both"/>
         <w:rPr>
           <w:b/>
           <w:bCs/>
@@ -838,7 +1077,7 @@
     </w:p>
     <w:p>
       <w:pPr>
-        <w:ind w:left="360"/>
+        <w:jc w:val="both"/>
       </w:pPr>
       <w:r>
         <w:t xml:space="preserve">- </w:t>
@@ -853,7 +1092,11 @@
         <w:t xml:space="preserve"> tương đối nếu chức năng thận còn tốt và không có suy tim sung huyết</w:t>
       </w:r>
       <w:r>
-        <w:t>. Dùng rượu vang đỏ thay thế vì giảm nguy cơ đột quỵ, uống 1 lon bia tương ứng 100ml rượu vang, 40ml rượu mạnh</w:t>
+        <w:t xml:space="preserve">. Dùng rượu vang đỏ thay thế </w:t>
+      </w:r>
+      <w:r>
+        <w:lastRenderedPageBreak/>
+        <w:t>vì giảm nguy cơ đột quỵ, uống 1 lon bia tương ứng 100ml rượu vang, 40ml rượu mạnh</w:t>
       </w:r>
       <w:r>
         <w:t xml:space="preserve"> </w:t>
@@ -873,7 +1116,7 @@
     </w:p>
     <w:p>
       <w:pPr>
-        <w:ind w:left="360"/>
+        <w:jc w:val="both"/>
       </w:pPr>
       <w:r>
         <w:t>- Chế độ sinh hoạt</w:t>
@@ -884,7 +1127,7 @@
     </w:p>
     <w:p>
       <w:pPr>
-        <w:ind w:left="360"/>
+        <w:jc w:val="both"/>
       </w:pPr>
       <w:r>
         <w:t>- Thuốc</w:t>
@@ -897,6 +1140,8 @@
           <w:ilvl w:val="0"/>
           <w:numId w:val="16"/>
         </w:numPr>
+        <w:ind w:left="0" w:firstLine="0"/>
+        <w:jc w:val="both"/>
         <w:rPr>
           <w:b/>
           <w:bCs/>
@@ -907,15 +1152,1691 @@
           <w:b/>
           <w:bCs/>
         </w:rPr>
-        <w:t>Tại sao BN tiều đường có tăng huyết áp nên dùng lợi tiểu kháng aldosterol?</w:t>
-      </w:r>
+        <w:t>Tại sao BN ti</w:t>
+      </w:r>
+      <w:r>
+        <w:rPr>
+          <w:b/>
+          <w:bCs/>
+        </w:rPr>
+        <w:t>ể</w:t>
+      </w:r>
+      <w:r>
+        <w:rPr>
+          <w:b/>
+          <w:bCs/>
+        </w:rPr>
+        <w:t>u đường có tăng huyết áp nên dùng lợi tiểu kháng aldostero</w:t>
+      </w:r>
+      <w:r>
+        <w:rPr>
+          <w:b/>
+          <w:bCs/>
+        </w:rPr>
+        <w:t>n</w:t>
+      </w:r>
+      <w:r>
+        <w:rPr>
+          <w:b/>
+          <w:bCs/>
+        </w:rPr>
+        <w:t xml:space="preserve"> và ức chế men chuyển</w:t>
+      </w:r>
+      <w:r>
+        <w:rPr>
+          <w:b/>
+          <w:bCs/>
+        </w:rPr>
+        <w:t>?</w:t>
+      </w:r>
+    </w:p>
+    <w:p>
+      <w:pPr>
+        <w:pStyle w:val="ListParagraph"/>
+        <w:ind w:left="0"/>
+        <w:jc w:val="both"/>
+      </w:pPr>
+      <w:r>
+        <w:t xml:space="preserve">ACE (Angiotensin converting enzyme) là một peptidyl dipeptidase đóng vai trò xúc tác chuyển đổi </w:t>
+      </w:r>
+      <w:r>
+        <w:t>a</w:t>
+      </w:r>
+      <w:r>
+        <w:t>ngiotensin I thành angiotensin II. Angiotensin II là chất co mạch nội sinh và có vai trò kích thích vỏ thượng thận tiết ra aldosteron gây giữ muối và nước. khi vào cơ thể, thuốc sẽ ức chế ACE ngăn chặn sự hình thành angiotensin II nên gây giãn mạch hạ huyết áp, đồng thời cũng ngăn chặn sự kích thích tiết ra aldosteron ở vỏ thượng thận nên có tác dụng bảo vệ thận.</w:t>
+      </w:r>
+    </w:p>
+    <w:p>
+      <w:pPr>
+        <w:pStyle w:val="ListParagraph"/>
+        <w:numPr>
+          <w:ilvl w:val="0"/>
+          <w:numId w:val="16"/>
+        </w:numPr>
+        <w:ind w:left="0" w:firstLine="0"/>
+        <w:jc w:val="both"/>
+        <w:rPr>
+          <w:b/>
+          <w:bCs/>
+        </w:rPr>
+      </w:pPr>
+      <w:r>
+        <w:rPr>
+          <w:b/>
+          <w:bCs/>
+        </w:rPr>
+        <w:t>Chỉ định, chống chỉ định một số nhóm thuốc</w:t>
+      </w:r>
+      <w:r>
+        <w:rPr>
+          <w:b/>
+          <w:bCs/>
+        </w:rPr>
+        <w:t xml:space="preserve"> tăng huyết áp</w:t>
+      </w:r>
+    </w:p>
+    <w:tbl>
+      <w:tblPr>
+        <w:tblW w:w="0" w:type="auto"/>
+        <w:tblBorders>
+          <w:top w:val="outset" w:sz="6" w:space="0" w:color="auto"/>
+          <w:left w:val="outset" w:sz="6" w:space="0" w:color="auto"/>
+          <w:bottom w:val="outset" w:sz="6" w:space="0" w:color="auto"/>
+          <w:right w:val="outset" w:sz="6" w:space="0" w:color="auto"/>
+        </w:tblBorders>
+        <w:shd w:val="clear" w:color="auto" w:fill="FFFFFF"/>
+        <w:tblCellMar>
+          <w:left w:w="0" w:type="dxa"/>
+          <w:right w:w="0" w:type="dxa"/>
+        </w:tblCellMar>
+        <w:tblLook w:val="04A0" w:firstRow="1" w:lastRow="0" w:firstColumn="1" w:lastColumn="0" w:noHBand="0" w:noVBand="1"/>
+      </w:tblPr>
+      <w:tblGrid>
+        <w:gridCol w:w="1380"/>
+        <w:gridCol w:w="1716"/>
+        <w:gridCol w:w="887"/>
+        <w:gridCol w:w="739"/>
+      </w:tblGrid>
+      <w:tr>
+        <w:tc>
+          <w:tcPr>
+            <w:tcW w:w="0" w:type="auto"/>
+            <w:tcBorders>
+              <w:top w:val="outset" w:sz="6" w:space="0" w:color="auto"/>
+              <w:left w:val="outset" w:sz="6" w:space="0" w:color="auto"/>
+              <w:bottom w:val="outset" w:sz="6" w:space="0" w:color="auto"/>
+              <w:right w:val="outset" w:sz="6" w:space="0" w:color="auto"/>
+            </w:tcBorders>
+            <w:shd w:val="clear" w:color="auto" w:fill="92CDDC" w:themeFill="accent5" w:themeFillTint="99"/>
+            <w:vAlign w:val="center"/>
+            <w:hideMark/>
+          </w:tcPr>
+          <w:p>
+            <w:pPr>
+              <w:spacing w:line="240" w:lineRule="auto"/>
+              <w:rPr>
+                <w:rFonts w:eastAsia="Times New Roman" w:cs="Times New Roman"/>
+                <w:noProof w:val="0"/>
+                <w:color w:val="333333"/>
+                <w:szCs w:val="20"/>
+                <w:lang w:bidi="ar-SA"/>
+              </w:rPr>
+            </w:pPr>
+            <w:r>
+              <w:rPr>
+                <w:rFonts w:eastAsia="Times New Roman" w:cs="Times New Roman"/>
+                <w:noProof w:val="0"/>
+                <w:color w:val="333333"/>
+                <w:szCs w:val="20"/>
+                <w:lang w:bidi="ar-SA"/>
+              </w:rPr>
+              <w:t>Nhóm thuốc</w:t>
+            </w:r>
+          </w:p>
+        </w:tc>
+        <w:tc>
+          <w:tcPr>
+            <w:tcW w:w="0" w:type="auto"/>
+            <w:tcBorders>
+              <w:top w:val="outset" w:sz="6" w:space="0" w:color="auto"/>
+              <w:left w:val="outset" w:sz="6" w:space="0" w:color="auto"/>
+              <w:bottom w:val="outset" w:sz="6" w:space="0" w:color="auto"/>
+              <w:right w:val="outset" w:sz="6" w:space="0" w:color="auto"/>
+            </w:tcBorders>
+            <w:shd w:val="clear" w:color="auto" w:fill="92CDDC" w:themeFill="accent5" w:themeFillTint="99"/>
+            <w:vAlign w:val="center"/>
+            <w:hideMark/>
+          </w:tcPr>
+          <w:p>
+            <w:pPr>
+              <w:spacing w:line="240" w:lineRule="auto"/>
+              <w:rPr>
+                <w:rFonts w:eastAsia="Times New Roman" w:cs="Times New Roman"/>
+                <w:noProof w:val="0"/>
+                <w:color w:val="333333"/>
+                <w:szCs w:val="20"/>
+                <w:lang w:bidi="ar-SA"/>
+              </w:rPr>
+            </w:pPr>
+            <w:r>
+              <w:rPr>
+                <w:rFonts w:eastAsia="Times New Roman" w:cs="Times New Roman"/>
+                <w:noProof w:val="0"/>
+                <w:color w:val="333333"/>
+                <w:szCs w:val="20"/>
+                <w:lang w:bidi="ar-SA"/>
+              </w:rPr>
+              <w:t>Chỉ định ưu tiên</w:t>
+            </w:r>
+          </w:p>
+        </w:tc>
+        <w:tc>
+          <w:tcPr>
+            <w:tcW w:w="0" w:type="auto"/>
+            <w:tcBorders>
+              <w:top w:val="outset" w:sz="6" w:space="0" w:color="auto"/>
+              <w:left w:val="outset" w:sz="6" w:space="0" w:color="auto"/>
+              <w:bottom w:val="outset" w:sz="6" w:space="0" w:color="auto"/>
+              <w:right w:val="outset" w:sz="6" w:space="0" w:color="auto"/>
+            </w:tcBorders>
+            <w:shd w:val="clear" w:color="auto" w:fill="92CDDC" w:themeFill="accent5" w:themeFillTint="99"/>
+            <w:vAlign w:val="center"/>
+            <w:hideMark/>
+          </w:tcPr>
+          <w:p>
+            <w:pPr>
+              <w:spacing w:line="240" w:lineRule="auto"/>
+              <w:rPr>
+                <w:rFonts w:eastAsia="Times New Roman" w:cs="Times New Roman"/>
+                <w:noProof w:val="0"/>
+                <w:color w:val="333333"/>
+                <w:szCs w:val="20"/>
+                <w:lang w:bidi="ar-SA"/>
+              </w:rPr>
+            </w:pPr>
+            <w:r>
+              <w:rPr>
+                <w:rFonts w:eastAsia="Times New Roman" w:cs="Times New Roman"/>
+                <w:noProof w:val="0"/>
+                <w:color w:val="333333"/>
+                <w:szCs w:val="20"/>
+                <w:lang w:bidi="ar-SA"/>
+              </w:rPr>
+              <w:t>Thận trọng</w:t>
+            </w:r>
+          </w:p>
+        </w:tc>
+        <w:tc>
+          <w:tcPr>
+            <w:tcW w:w="0" w:type="auto"/>
+            <w:tcBorders>
+              <w:top w:val="outset" w:sz="6" w:space="0" w:color="auto"/>
+              <w:left w:val="outset" w:sz="6" w:space="0" w:color="auto"/>
+              <w:bottom w:val="outset" w:sz="6" w:space="0" w:color="auto"/>
+              <w:right w:val="outset" w:sz="6" w:space="0" w:color="auto"/>
+            </w:tcBorders>
+            <w:shd w:val="clear" w:color="auto" w:fill="92CDDC" w:themeFill="accent5" w:themeFillTint="99"/>
+            <w:vAlign w:val="center"/>
+            <w:hideMark/>
+          </w:tcPr>
+          <w:p>
+            <w:pPr>
+              <w:spacing w:line="240" w:lineRule="auto"/>
+              <w:rPr>
+                <w:rFonts w:eastAsia="Times New Roman" w:cs="Times New Roman"/>
+                <w:noProof w:val="0"/>
+                <w:color w:val="333333"/>
+                <w:szCs w:val="20"/>
+                <w:lang w:bidi="ar-SA"/>
+              </w:rPr>
+            </w:pPr>
+            <w:r>
+              <w:rPr>
+                <w:rFonts w:eastAsia="Times New Roman" w:cs="Times New Roman"/>
+                <w:noProof w:val="0"/>
+                <w:color w:val="333333"/>
+                <w:szCs w:val="20"/>
+                <w:lang w:bidi="ar-SA"/>
+              </w:rPr>
+              <w:t>Chống chỉ định</w:t>
+            </w:r>
+          </w:p>
+        </w:tc>
+      </w:tr>
+      <w:tr>
+        <w:tc>
+          <w:tcPr>
+            <w:tcW w:w="0" w:type="auto"/>
+            <w:tcBorders>
+              <w:top w:val="outset" w:sz="6" w:space="0" w:color="auto"/>
+              <w:left w:val="outset" w:sz="6" w:space="0" w:color="auto"/>
+              <w:bottom w:val="outset" w:sz="6" w:space="0" w:color="auto"/>
+              <w:right w:val="outset" w:sz="6" w:space="0" w:color="auto"/>
+            </w:tcBorders>
+            <w:shd w:val="clear" w:color="auto" w:fill="FFFFFF"/>
+            <w:vAlign w:val="center"/>
+            <w:hideMark/>
+          </w:tcPr>
+          <w:p>
+            <w:pPr>
+              <w:spacing w:line="240" w:lineRule="auto"/>
+              <w:rPr>
+                <w:rFonts w:eastAsia="Times New Roman" w:cs="Times New Roman"/>
+                <w:noProof w:val="0"/>
+                <w:color w:val="333333"/>
+                <w:szCs w:val="20"/>
+                <w:lang w:bidi="ar-SA"/>
+              </w:rPr>
+            </w:pPr>
+            <w:r>
+              <w:rPr>
+                <w:rFonts w:eastAsia="Times New Roman" w:cs="Times New Roman"/>
+                <w:noProof w:val="0"/>
+                <w:color w:val="333333"/>
+                <w:szCs w:val="20"/>
+                <w:lang w:bidi="ar-SA"/>
+              </w:rPr>
+              <w:t>Lợi tiểu thiazide</w:t>
+            </w:r>
+          </w:p>
+        </w:tc>
+        <w:tc>
+          <w:tcPr>
+            <w:tcW w:w="0" w:type="auto"/>
+            <w:tcBorders>
+              <w:top w:val="outset" w:sz="6" w:space="0" w:color="auto"/>
+              <w:left w:val="outset" w:sz="6" w:space="0" w:color="auto"/>
+              <w:bottom w:val="outset" w:sz="6" w:space="0" w:color="auto"/>
+              <w:right w:val="outset" w:sz="6" w:space="0" w:color="auto"/>
+            </w:tcBorders>
+            <w:shd w:val="clear" w:color="auto" w:fill="FFFFFF"/>
+            <w:vAlign w:val="center"/>
+            <w:hideMark/>
+          </w:tcPr>
+          <w:p>
+            <w:pPr>
+              <w:spacing w:line="240" w:lineRule="auto"/>
+              <w:rPr>
+                <w:rFonts w:eastAsia="Times New Roman" w:cs="Times New Roman"/>
+                <w:noProof w:val="0"/>
+                <w:color w:val="333333"/>
+                <w:szCs w:val="20"/>
+                <w:lang w:bidi="ar-SA"/>
+              </w:rPr>
+            </w:pPr>
+            <w:r>
+              <w:rPr>
+                <w:rFonts w:eastAsia="Times New Roman" w:cs="Times New Roman"/>
+                <w:noProof w:val="0"/>
+                <w:color w:val="333333"/>
+                <w:szCs w:val="20"/>
+                <w:lang w:bidi="ar-SA"/>
+              </w:rPr>
+              <w:t>THA tâm thu đơn độc (người cao tuổi), suy tim, dự phòng thứ phát đột quỵ</w:t>
+            </w:r>
+          </w:p>
+        </w:tc>
+        <w:tc>
+          <w:tcPr>
+            <w:tcW w:w="0" w:type="auto"/>
+            <w:tcBorders>
+              <w:top w:val="outset" w:sz="6" w:space="0" w:color="auto"/>
+              <w:left w:val="outset" w:sz="6" w:space="0" w:color="auto"/>
+              <w:bottom w:val="outset" w:sz="6" w:space="0" w:color="auto"/>
+              <w:right w:val="outset" w:sz="6" w:space="0" w:color="auto"/>
+            </w:tcBorders>
+            <w:shd w:val="clear" w:color="auto" w:fill="FFFFFF"/>
+            <w:vAlign w:val="center"/>
+            <w:hideMark/>
+          </w:tcPr>
+          <w:p>
+            <w:pPr>
+              <w:spacing w:line="240" w:lineRule="auto"/>
+              <w:rPr>
+                <w:rFonts w:eastAsia="Times New Roman" w:cs="Times New Roman"/>
+                <w:noProof w:val="0"/>
+                <w:color w:val="333333"/>
+                <w:szCs w:val="20"/>
+                <w:lang w:bidi="ar-SA"/>
+              </w:rPr>
+            </w:pPr>
+            <w:r>
+              <w:rPr>
+                <w:rFonts w:eastAsia="Times New Roman" w:cs="Times New Roman"/>
+                <w:noProof w:val="0"/>
+                <w:color w:val="333333"/>
+                <w:szCs w:val="20"/>
+                <w:lang w:bidi="ar-SA"/>
+              </w:rPr>
+              <w:t>Hội chứng chuyển hóa, rối loạn dung nạp glucose, thai nghén</w:t>
+            </w:r>
+          </w:p>
+        </w:tc>
+        <w:tc>
+          <w:tcPr>
+            <w:tcW w:w="0" w:type="auto"/>
+            <w:tcBorders>
+              <w:top w:val="outset" w:sz="6" w:space="0" w:color="auto"/>
+              <w:left w:val="outset" w:sz="6" w:space="0" w:color="auto"/>
+              <w:bottom w:val="outset" w:sz="6" w:space="0" w:color="auto"/>
+              <w:right w:val="outset" w:sz="6" w:space="0" w:color="auto"/>
+            </w:tcBorders>
+            <w:shd w:val="clear" w:color="auto" w:fill="FFFFFF"/>
+            <w:vAlign w:val="center"/>
+            <w:hideMark/>
+          </w:tcPr>
+          <w:p>
+            <w:pPr>
+              <w:spacing w:line="240" w:lineRule="auto"/>
+              <w:rPr>
+                <w:rFonts w:eastAsia="Times New Roman" w:cs="Times New Roman"/>
+                <w:noProof w:val="0"/>
+                <w:color w:val="333333"/>
+                <w:szCs w:val="20"/>
+                <w:lang w:bidi="ar-SA"/>
+              </w:rPr>
+            </w:pPr>
+            <w:r>
+              <w:rPr>
+                <w:rFonts w:eastAsia="Times New Roman" w:cs="Times New Roman"/>
+                <w:noProof w:val="0"/>
+                <w:color w:val="333333"/>
+                <w:szCs w:val="20"/>
+                <w:lang w:bidi="ar-SA"/>
+              </w:rPr>
+              <w:t>Bệnh gút</w:t>
+            </w:r>
+          </w:p>
+        </w:tc>
+      </w:tr>
+      <w:tr>
+        <w:tc>
+          <w:tcPr>
+            <w:tcW w:w="0" w:type="auto"/>
+            <w:tcBorders>
+              <w:top w:val="outset" w:sz="6" w:space="0" w:color="auto"/>
+              <w:left w:val="outset" w:sz="6" w:space="0" w:color="auto"/>
+              <w:bottom w:val="outset" w:sz="6" w:space="0" w:color="auto"/>
+              <w:right w:val="outset" w:sz="6" w:space="0" w:color="auto"/>
+            </w:tcBorders>
+            <w:shd w:val="clear" w:color="auto" w:fill="FFFFFF"/>
+            <w:vAlign w:val="center"/>
+            <w:hideMark/>
+          </w:tcPr>
+          <w:p>
+            <w:pPr>
+              <w:spacing w:line="240" w:lineRule="auto"/>
+              <w:rPr>
+                <w:rFonts w:eastAsia="Times New Roman" w:cs="Times New Roman"/>
+                <w:noProof w:val="0"/>
+                <w:color w:val="333333"/>
+                <w:szCs w:val="20"/>
+                <w:lang w:bidi="ar-SA"/>
+              </w:rPr>
+            </w:pPr>
+            <w:r>
+              <w:rPr>
+                <w:rFonts w:eastAsia="Times New Roman" w:cs="Times New Roman"/>
+                <w:noProof w:val="0"/>
+                <w:color w:val="333333"/>
+                <w:szCs w:val="20"/>
+                <w:lang w:bidi="ar-SA"/>
+              </w:rPr>
+              <w:t>Lợi tiểu quai</w:t>
+            </w:r>
+          </w:p>
+        </w:tc>
+        <w:tc>
+          <w:tcPr>
+            <w:tcW w:w="0" w:type="auto"/>
+            <w:tcBorders>
+              <w:top w:val="outset" w:sz="6" w:space="0" w:color="auto"/>
+              <w:left w:val="outset" w:sz="6" w:space="0" w:color="auto"/>
+              <w:bottom w:val="outset" w:sz="6" w:space="0" w:color="auto"/>
+              <w:right w:val="outset" w:sz="6" w:space="0" w:color="auto"/>
+            </w:tcBorders>
+            <w:shd w:val="clear" w:color="auto" w:fill="FFFFFF"/>
+            <w:vAlign w:val="center"/>
+            <w:hideMark/>
+          </w:tcPr>
+          <w:p>
+            <w:pPr>
+              <w:spacing w:line="240" w:lineRule="auto"/>
+              <w:rPr>
+                <w:rFonts w:eastAsia="Times New Roman" w:cs="Times New Roman"/>
+                <w:noProof w:val="0"/>
+                <w:color w:val="333333"/>
+                <w:szCs w:val="20"/>
+                <w:lang w:bidi="ar-SA"/>
+              </w:rPr>
+            </w:pPr>
+            <w:r>
+              <w:rPr>
+                <w:rFonts w:eastAsia="Times New Roman" w:cs="Times New Roman"/>
+                <w:noProof w:val="0"/>
+                <w:color w:val="333333"/>
+                <w:szCs w:val="20"/>
+                <w:lang w:bidi="ar-SA"/>
+              </w:rPr>
+              <w:t>Suy thận giai đoạn cuối, suy tim</w:t>
+            </w:r>
+          </w:p>
+        </w:tc>
+        <w:tc>
+          <w:tcPr>
+            <w:tcW w:w="0" w:type="auto"/>
+            <w:tcBorders>
+              <w:top w:val="outset" w:sz="6" w:space="0" w:color="auto"/>
+              <w:left w:val="outset" w:sz="6" w:space="0" w:color="auto"/>
+              <w:bottom w:val="outset" w:sz="6" w:space="0" w:color="auto"/>
+              <w:right w:val="outset" w:sz="6" w:space="0" w:color="auto"/>
+            </w:tcBorders>
+            <w:shd w:val="clear" w:color="auto" w:fill="FFFFFF"/>
+            <w:vAlign w:val="center"/>
+            <w:hideMark/>
+          </w:tcPr>
+          <w:p>
+            <w:pPr>
+              <w:spacing w:line="240" w:lineRule="auto"/>
+              <w:rPr>
+                <w:rFonts w:eastAsia="Times New Roman" w:cs="Times New Roman"/>
+                <w:noProof w:val="0"/>
+                <w:color w:val="333333"/>
+                <w:szCs w:val="20"/>
+                <w:lang w:bidi="ar-SA"/>
+              </w:rPr>
+            </w:pPr>
+            <w:r>
+              <w:rPr>
+                <w:rFonts w:eastAsia="Times New Roman" w:cs="Times New Roman"/>
+                <w:noProof w:val="0"/>
+                <w:color w:val="333333"/>
+                <w:szCs w:val="20"/>
+                <w:lang w:bidi="ar-SA"/>
+              </w:rPr>
+              <w:t> </w:t>
+            </w:r>
+          </w:p>
+        </w:tc>
+        <w:tc>
+          <w:tcPr>
+            <w:tcW w:w="0" w:type="auto"/>
+            <w:tcBorders>
+              <w:top w:val="outset" w:sz="6" w:space="0" w:color="auto"/>
+              <w:left w:val="outset" w:sz="6" w:space="0" w:color="auto"/>
+              <w:bottom w:val="outset" w:sz="6" w:space="0" w:color="auto"/>
+              <w:right w:val="outset" w:sz="6" w:space="0" w:color="auto"/>
+            </w:tcBorders>
+            <w:shd w:val="clear" w:color="auto" w:fill="FFFFFF"/>
+            <w:vAlign w:val="center"/>
+            <w:hideMark/>
+          </w:tcPr>
+          <w:p>
+            <w:pPr>
+              <w:spacing w:line="240" w:lineRule="auto"/>
+              <w:rPr>
+                <w:rFonts w:eastAsia="Times New Roman" w:cs="Times New Roman"/>
+                <w:noProof w:val="0"/>
+                <w:color w:val="333333"/>
+                <w:szCs w:val="20"/>
+                <w:lang w:bidi="ar-SA"/>
+              </w:rPr>
+            </w:pPr>
+            <w:r>
+              <w:rPr>
+                <w:rFonts w:eastAsia="Times New Roman" w:cs="Times New Roman"/>
+                <w:noProof w:val="0"/>
+                <w:color w:val="333333"/>
+                <w:szCs w:val="20"/>
+                <w:lang w:bidi="ar-SA"/>
+              </w:rPr>
+              <w:t> </w:t>
+            </w:r>
+          </w:p>
+        </w:tc>
+      </w:tr>
+      <w:tr>
+        <w:tc>
+          <w:tcPr>
+            <w:tcW w:w="0" w:type="auto"/>
+            <w:tcBorders>
+              <w:top w:val="outset" w:sz="6" w:space="0" w:color="auto"/>
+              <w:left w:val="outset" w:sz="6" w:space="0" w:color="auto"/>
+              <w:bottom w:val="outset" w:sz="6" w:space="0" w:color="auto"/>
+              <w:right w:val="outset" w:sz="6" w:space="0" w:color="auto"/>
+            </w:tcBorders>
+            <w:shd w:val="clear" w:color="auto" w:fill="FFFFFF"/>
+            <w:vAlign w:val="center"/>
+            <w:hideMark/>
+          </w:tcPr>
+          <w:p>
+            <w:pPr>
+              <w:spacing w:line="240" w:lineRule="auto"/>
+              <w:rPr>
+                <w:rFonts w:eastAsia="Times New Roman" w:cs="Times New Roman"/>
+                <w:noProof w:val="0"/>
+                <w:color w:val="333333"/>
+                <w:szCs w:val="20"/>
+                <w:lang w:bidi="ar-SA"/>
+              </w:rPr>
+            </w:pPr>
+            <w:r>
+              <w:rPr>
+                <w:rFonts w:eastAsia="Times New Roman" w:cs="Times New Roman"/>
+                <w:noProof w:val="0"/>
+                <w:color w:val="333333"/>
+                <w:szCs w:val="20"/>
+                <w:lang w:bidi="ar-SA"/>
+              </w:rPr>
+              <w:t>Lợi tiểu (loại kháng aldosterone)</w:t>
+            </w:r>
+          </w:p>
+        </w:tc>
+        <w:tc>
+          <w:tcPr>
+            <w:tcW w:w="0" w:type="auto"/>
+            <w:tcBorders>
+              <w:top w:val="outset" w:sz="6" w:space="0" w:color="auto"/>
+              <w:left w:val="outset" w:sz="6" w:space="0" w:color="auto"/>
+              <w:bottom w:val="outset" w:sz="6" w:space="0" w:color="auto"/>
+              <w:right w:val="outset" w:sz="6" w:space="0" w:color="auto"/>
+            </w:tcBorders>
+            <w:shd w:val="clear" w:color="auto" w:fill="FFFFFF"/>
+            <w:vAlign w:val="center"/>
+            <w:hideMark/>
+          </w:tcPr>
+          <w:p>
+            <w:pPr>
+              <w:spacing w:line="240" w:lineRule="auto"/>
+              <w:rPr>
+                <w:rFonts w:eastAsia="Times New Roman" w:cs="Times New Roman"/>
+                <w:noProof w:val="0"/>
+                <w:color w:val="333333"/>
+                <w:szCs w:val="20"/>
+                <w:lang w:bidi="ar-SA"/>
+              </w:rPr>
+            </w:pPr>
+            <w:r>
+              <w:rPr>
+                <w:rFonts w:eastAsia="Times New Roman" w:cs="Times New Roman"/>
+                <w:noProof w:val="0"/>
+                <w:color w:val="333333"/>
+                <w:szCs w:val="20"/>
+                <w:lang w:bidi="ar-SA"/>
+              </w:rPr>
+              <w:t>Suy tim, sau nhồi máu cơ tim</w:t>
+            </w:r>
+          </w:p>
+        </w:tc>
+        <w:tc>
+          <w:tcPr>
+            <w:tcW w:w="0" w:type="auto"/>
+            <w:tcBorders>
+              <w:top w:val="outset" w:sz="6" w:space="0" w:color="auto"/>
+              <w:left w:val="outset" w:sz="6" w:space="0" w:color="auto"/>
+              <w:bottom w:val="outset" w:sz="6" w:space="0" w:color="auto"/>
+              <w:right w:val="outset" w:sz="6" w:space="0" w:color="auto"/>
+            </w:tcBorders>
+            <w:shd w:val="clear" w:color="auto" w:fill="FFFFFF"/>
+            <w:vAlign w:val="center"/>
+            <w:hideMark/>
+          </w:tcPr>
+          <w:p>
+            <w:pPr>
+              <w:spacing w:line="240" w:lineRule="auto"/>
+              <w:rPr>
+                <w:rFonts w:eastAsia="Times New Roman" w:cs="Times New Roman"/>
+                <w:noProof w:val="0"/>
+                <w:color w:val="333333"/>
+                <w:szCs w:val="20"/>
+                <w:lang w:bidi="ar-SA"/>
+              </w:rPr>
+            </w:pPr>
+            <w:r>
+              <w:rPr>
+                <w:rFonts w:eastAsia="Times New Roman" w:cs="Times New Roman"/>
+                <w:noProof w:val="0"/>
+                <w:color w:val="333333"/>
+                <w:szCs w:val="20"/>
+                <w:lang w:bidi="ar-SA"/>
+              </w:rPr>
+              <w:t> </w:t>
+            </w:r>
+          </w:p>
+        </w:tc>
+        <w:tc>
+          <w:tcPr>
+            <w:tcW w:w="0" w:type="auto"/>
+            <w:tcBorders>
+              <w:top w:val="outset" w:sz="6" w:space="0" w:color="auto"/>
+              <w:left w:val="outset" w:sz="6" w:space="0" w:color="auto"/>
+              <w:bottom w:val="outset" w:sz="6" w:space="0" w:color="auto"/>
+              <w:right w:val="outset" w:sz="6" w:space="0" w:color="auto"/>
+            </w:tcBorders>
+            <w:shd w:val="clear" w:color="auto" w:fill="FFFFFF"/>
+            <w:vAlign w:val="center"/>
+            <w:hideMark/>
+          </w:tcPr>
+          <w:p>
+            <w:pPr>
+              <w:spacing w:line="240" w:lineRule="auto"/>
+              <w:rPr>
+                <w:rFonts w:eastAsia="Times New Roman" w:cs="Times New Roman"/>
+                <w:noProof w:val="0"/>
+                <w:color w:val="333333"/>
+                <w:szCs w:val="20"/>
+                <w:lang w:bidi="ar-SA"/>
+              </w:rPr>
+            </w:pPr>
+            <w:r>
+              <w:rPr>
+                <w:rFonts w:eastAsia="Times New Roman" w:cs="Times New Roman"/>
+                <w:noProof w:val="0"/>
+                <w:color w:val="333333"/>
+                <w:szCs w:val="20"/>
+                <w:lang w:bidi="ar-SA"/>
+              </w:rPr>
+              <w:t>Suy thận, kali máu cao</w:t>
+            </w:r>
+          </w:p>
+        </w:tc>
+      </w:tr>
+      <w:tr>
+        <w:tc>
+          <w:tcPr>
+            <w:tcW w:w="0" w:type="auto"/>
+            <w:tcBorders>
+              <w:top w:val="outset" w:sz="6" w:space="0" w:color="auto"/>
+              <w:left w:val="outset" w:sz="6" w:space="0" w:color="auto"/>
+              <w:bottom w:val="outset" w:sz="6" w:space="0" w:color="auto"/>
+              <w:right w:val="outset" w:sz="6" w:space="0" w:color="auto"/>
+            </w:tcBorders>
+            <w:shd w:val="clear" w:color="auto" w:fill="FFFFFF"/>
+            <w:vAlign w:val="center"/>
+            <w:hideMark/>
+          </w:tcPr>
+          <w:p>
+            <w:pPr>
+              <w:spacing w:line="240" w:lineRule="auto"/>
+              <w:rPr>
+                <w:rFonts w:eastAsia="Times New Roman" w:cs="Times New Roman"/>
+                <w:noProof w:val="0"/>
+                <w:color w:val="333333"/>
+                <w:szCs w:val="20"/>
+                <w:lang w:bidi="ar-SA"/>
+              </w:rPr>
+            </w:pPr>
+            <w:r>
+              <w:rPr>
+                <w:rFonts w:eastAsia="Times New Roman" w:cs="Times New Roman"/>
+                <w:noProof w:val="0"/>
+                <w:color w:val="333333"/>
+                <w:szCs w:val="20"/>
+                <w:lang w:bidi="ar-SA"/>
+              </w:rPr>
+              <w:t>Ức chế men chuyển (ƯCMC)</w:t>
+            </w:r>
+          </w:p>
+        </w:tc>
+        <w:tc>
+          <w:tcPr>
+            <w:tcW w:w="0" w:type="auto"/>
+            <w:tcBorders>
+              <w:top w:val="outset" w:sz="6" w:space="0" w:color="auto"/>
+              <w:left w:val="outset" w:sz="6" w:space="0" w:color="auto"/>
+              <w:bottom w:val="outset" w:sz="6" w:space="0" w:color="auto"/>
+              <w:right w:val="outset" w:sz="6" w:space="0" w:color="auto"/>
+            </w:tcBorders>
+            <w:shd w:val="clear" w:color="auto" w:fill="FFFFFF"/>
+            <w:vAlign w:val="center"/>
+            <w:hideMark/>
+          </w:tcPr>
+          <w:p>
+            <w:pPr>
+              <w:spacing w:line="240" w:lineRule="auto"/>
+              <w:rPr>
+                <w:rFonts w:eastAsia="Times New Roman" w:cs="Times New Roman"/>
+                <w:noProof w:val="0"/>
+                <w:color w:val="333333"/>
+                <w:szCs w:val="20"/>
+                <w:lang w:bidi="ar-SA"/>
+              </w:rPr>
+            </w:pPr>
+            <w:r>
+              <w:rPr>
+                <w:rFonts w:eastAsia="Times New Roman" w:cs="Times New Roman"/>
+                <w:noProof w:val="0"/>
+                <w:color w:val="333333"/>
+                <w:szCs w:val="20"/>
+                <w:lang w:bidi="ar-SA"/>
+              </w:rPr>
+              <w:t>Suy tim, rối loạn chức năng thất trái, sau nhồi máu cơ tim, phì đại thất trái, bệnh thận do đái tháo đường, có protein hoặc microalbumin niệu, rung nhĩ, hội chứng chuyển hóa, xơ vữa động mạch cảnh</w:t>
+            </w:r>
+          </w:p>
+        </w:tc>
+        <w:tc>
+          <w:tcPr>
+            <w:tcW w:w="0" w:type="auto"/>
+            <w:tcBorders>
+              <w:top w:val="outset" w:sz="6" w:space="0" w:color="auto"/>
+              <w:left w:val="outset" w:sz="6" w:space="0" w:color="auto"/>
+              <w:bottom w:val="outset" w:sz="6" w:space="0" w:color="auto"/>
+              <w:right w:val="outset" w:sz="6" w:space="0" w:color="auto"/>
+            </w:tcBorders>
+            <w:shd w:val="clear" w:color="auto" w:fill="FFFFFF"/>
+            <w:vAlign w:val="center"/>
+            <w:hideMark/>
+          </w:tcPr>
+          <w:p>
+            <w:pPr>
+              <w:spacing w:line="240" w:lineRule="auto"/>
+              <w:rPr>
+                <w:rFonts w:eastAsia="Times New Roman" w:cs="Times New Roman"/>
+                <w:noProof w:val="0"/>
+                <w:color w:val="333333"/>
+                <w:szCs w:val="20"/>
+                <w:lang w:bidi="ar-SA"/>
+              </w:rPr>
+            </w:pPr>
+            <w:r>
+              <w:rPr>
+                <w:rFonts w:eastAsia="Times New Roman" w:cs="Times New Roman"/>
+                <w:noProof w:val="0"/>
+                <w:color w:val="333333"/>
+                <w:szCs w:val="20"/>
+                <w:lang w:bidi="ar-SA"/>
+              </w:rPr>
+              <w:t>Suy thận, bệnh mạch máu ngoại biên</w:t>
+            </w:r>
+          </w:p>
+        </w:tc>
+        <w:tc>
+          <w:tcPr>
+            <w:tcW w:w="0" w:type="auto"/>
+            <w:tcBorders>
+              <w:top w:val="outset" w:sz="6" w:space="0" w:color="auto"/>
+              <w:left w:val="outset" w:sz="6" w:space="0" w:color="auto"/>
+              <w:bottom w:val="outset" w:sz="6" w:space="0" w:color="auto"/>
+              <w:right w:val="outset" w:sz="6" w:space="0" w:color="auto"/>
+            </w:tcBorders>
+            <w:shd w:val="clear" w:color="auto" w:fill="FFFFFF"/>
+            <w:vAlign w:val="center"/>
+            <w:hideMark/>
+          </w:tcPr>
+          <w:p>
+            <w:pPr>
+              <w:spacing w:line="240" w:lineRule="auto"/>
+              <w:rPr>
+                <w:rFonts w:eastAsia="Times New Roman" w:cs="Times New Roman"/>
+                <w:noProof w:val="0"/>
+                <w:color w:val="333333"/>
+                <w:szCs w:val="20"/>
+                <w:lang w:bidi="ar-SA"/>
+              </w:rPr>
+            </w:pPr>
+            <w:r>
+              <w:rPr>
+                <w:rFonts w:eastAsia="Times New Roman" w:cs="Times New Roman"/>
+                <w:noProof w:val="0"/>
+                <w:color w:val="333333"/>
+                <w:szCs w:val="20"/>
+                <w:lang w:bidi="ar-SA"/>
+              </w:rPr>
+              <w:t>Thai nghén, hẹp động mạch thận hai bên, kali máu cao</w:t>
+            </w:r>
+          </w:p>
+        </w:tc>
+      </w:tr>
+      <w:tr>
+        <w:tc>
+          <w:tcPr>
+            <w:tcW w:w="0" w:type="auto"/>
+            <w:tcBorders>
+              <w:top w:val="outset" w:sz="6" w:space="0" w:color="auto"/>
+              <w:left w:val="outset" w:sz="6" w:space="0" w:color="auto"/>
+              <w:bottom w:val="outset" w:sz="6" w:space="0" w:color="auto"/>
+              <w:right w:val="outset" w:sz="6" w:space="0" w:color="auto"/>
+            </w:tcBorders>
+            <w:shd w:val="clear" w:color="auto" w:fill="FFFFFF"/>
+            <w:vAlign w:val="center"/>
+            <w:hideMark/>
+          </w:tcPr>
+          <w:p>
+            <w:pPr>
+              <w:spacing w:line="240" w:lineRule="auto"/>
+              <w:rPr>
+                <w:rFonts w:eastAsia="Times New Roman" w:cs="Times New Roman"/>
+                <w:noProof w:val="0"/>
+                <w:color w:val="333333"/>
+                <w:szCs w:val="20"/>
+                <w:lang w:bidi="ar-SA"/>
+              </w:rPr>
+            </w:pPr>
+            <w:r>
+              <w:rPr>
+                <w:rFonts w:eastAsia="Times New Roman" w:cs="Times New Roman"/>
+                <w:noProof w:val="0"/>
+                <w:color w:val="333333"/>
+                <w:szCs w:val="20"/>
+                <w:lang w:bidi="ar-SA"/>
+              </w:rPr>
+              <w:t>Ức chế thụ thể AT1 của angiotensin II (ƯCTT)</w:t>
+            </w:r>
+          </w:p>
+        </w:tc>
+        <w:tc>
+          <w:tcPr>
+            <w:tcW w:w="0" w:type="auto"/>
+            <w:tcBorders>
+              <w:top w:val="outset" w:sz="6" w:space="0" w:color="auto"/>
+              <w:left w:val="outset" w:sz="6" w:space="0" w:color="auto"/>
+              <w:bottom w:val="outset" w:sz="6" w:space="0" w:color="auto"/>
+              <w:right w:val="outset" w:sz="6" w:space="0" w:color="auto"/>
+            </w:tcBorders>
+            <w:shd w:val="clear" w:color="auto" w:fill="FFFFFF"/>
+            <w:vAlign w:val="center"/>
+            <w:hideMark/>
+          </w:tcPr>
+          <w:p>
+            <w:pPr>
+              <w:spacing w:line="240" w:lineRule="auto"/>
+              <w:rPr>
+                <w:rFonts w:eastAsia="Times New Roman" w:cs="Times New Roman"/>
+                <w:noProof w:val="0"/>
+                <w:color w:val="333333"/>
+                <w:szCs w:val="20"/>
+                <w:lang w:bidi="ar-SA"/>
+              </w:rPr>
+            </w:pPr>
+            <w:r>
+              <w:rPr>
+                <w:rFonts w:eastAsia="Times New Roman" w:cs="Times New Roman"/>
+                <w:noProof w:val="0"/>
+                <w:color w:val="333333"/>
+                <w:szCs w:val="20"/>
+                <w:lang w:bidi="ar-SA"/>
+              </w:rPr>
+              <w:t>Suy tim, sau nhồi máu cơ tim, phì đại thất trái, bệnh thận do đái tháo đường, có protein hoặc microalbumin niệu, rung nhĩ, hội chứng chuyển hóa, có chỉ định dùng nhưng không dung nạp với ƯCMC</w:t>
+            </w:r>
+          </w:p>
+        </w:tc>
+        <w:tc>
+          <w:tcPr>
+            <w:tcW w:w="0" w:type="auto"/>
+            <w:tcBorders>
+              <w:top w:val="outset" w:sz="6" w:space="0" w:color="auto"/>
+              <w:left w:val="outset" w:sz="6" w:space="0" w:color="auto"/>
+              <w:bottom w:val="outset" w:sz="6" w:space="0" w:color="auto"/>
+              <w:right w:val="outset" w:sz="6" w:space="0" w:color="auto"/>
+            </w:tcBorders>
+            <w:shd w:val="clear" w:color="auto" w:fill="FFFFFF"/>
+            <w:vAlign w:val="center"/>
+            <w:hideMark/>
+          </w:tcPr>
+          <w:p>
+            <w:pPr>
+              <w:spacing w:line="240" w:lineRule="auto"/>
+              <w:rPr>
+                <w:rFonts w:eastAsia="Times New Roman" w:cs="Times New Roman"/>
+                <w:noProof w:val="0"/>
+                <w:color w:val="333333"/>
+                <w:szCs w:val="20"/>
+                <w:lang w:bidi="ar-SA"/>
+              </w:rPr>
+            </w:pPr>
+            <w:r>
+              <w:rPr>
+                <w:rFonts w:eastAsia="Times New Roman" w:cs="Times New Roman"/>
+                <w:noProof w:val="0"/>
+                <w:color w:val="333333"/>
+                <w:szCs w:val="20"/>
+                <w:lang w:bidi="ar-SA"/>
+              </w:rPr>
+              <w:t>Suy thận, bệnh mạch máu ngoại biên</w:t>
+            </w:r>
+          </w:p>
+        </w:tc>
+        <w:tc>
+          <w:tcPr>
+            <w:tcW w:w="0" w:type="auto"/>
+            <w:tcBorders>
+              <w:top w:val="outset" w:sz="6" w:space="0" w:color="auto"/>
+              <w:left w:val="outset" w:sz="6" w:space="0" w:color="auto"/>
+              <w:bottom w:val="outset" w:sz="6" w:space="0" w:color="auto"/>
+              <w:right w:val="outset" w:sz="6" w:space="0" w:color="auto"/>
+            </w:tcBorders>
+            <w:shd w:val="clear" w:color="auto" w:fill="FFFFFF"/>
+            <w:vAlign w:val="center"/>
+            <w:hideMark/>
+          </w:tcPr>
+          <w:p>
+            <w:pPr>
+              <w:spacing w:line="240" w:lineRule="auto"/>
+              <w:rPr>
+                <w:rFonts w:eastAsia="Times New Roman" w:cs="Times New Roman"/>
+                <w:noProof w:val="0"/>
+                <w:color w:val="333333"/>
+                <w:szCs w:val="20"/>
+                <w:lang w:bidi="ar-SA"/>
+              </w:rPr>
+            </w:pPr>
+            <w:r>
+              <w:rPr>
+                <w:rFonts w:eastAsia="Times New Roman" w:cs="Times New Roman"/>
+                <w:noProof w:val="0"/>
+                <w:color w:val="333333"/>
+                <w:szCs w:val="20"/>
+                <w:lang w:bidi="ar-SA"/>
+              </w:rPr>
+              <w:t>Thai nghén, hẹp động mạch thận hai bên, kali máu cao</w:t>
+            </w:r>
+          </w:p>
+        </w:tc>
+      </w:tr>
+      <w:tr>
+        <w:tc>
+          <w:tcPr>
+            <w:tcW w:w="0" w:type="auto"/>
+            <w:tcBorders>
+              <w:top w:val="outset" w:sz="6" w:space="0" w:color="auto"/>
+              <w:left w:val="outset" w:sz="6" w:space="0" w:color="auto"/>
+              <w:bottom w:val="outset" w:sz="6" w:space="0" w:color="auto"/>
+              <w:right w:val="outset" w:sz="6" w:space="0" w:color="auto"/>
+            </w:tcBorders>
+            <w:shd w:val="clear" w:color="auto" w:fill="FFFFFF"/>
+            <w:vAlign w:val="center"/>
+            <w:hideMark/>
+          </w:tcPr>
+          <w:p>
+            <w:pPr>
+              <w:spacing w:line="240" w:lineRule="auto"/>
+              <w:rPr>
+                <w:rFonts w:eastAsia="Times New Roman" w:cs="Times New Roman"/>
+                <w:noProof w:val="0"/>
+                <w:color w:val="333333"/>
+                <w:szCs w:val="20"/>
+                <w:lang w:bidi="ar-SA"/>
+              </w:rPr>
+            </w:pPr>
+            <w:r>
+              <w:rPr>
+                <w:rFonts w:eastAsia="Times New Roman" w:cs="Times New Roman"/>
+                <w:noProof w:val="0"/>
+                <w:color w:val="333333"/>
+                <w:szCs w:val="20"/>
+                <w:lang w:bidi="ar-SA"/>
+              </w:rPr>
+              <w:t>Chẹn kênh c</w:t>
+            </w:r>
+            <w:r>
+              <w:rPr>
+                <w:rFonts w:eastAsia="Times New Roman" w:cs="Times New Roman"/>
+                <w:noProof w:val="0"/>
+                <w:color w:val="333333"/>
+                <w:szCs w:val="20"/>
+                <w:lang w:bidi="ar-SA"/>
+              </w:rPr>
+              <w:t>a</w:t>
+            </w:r>
+            <w:r>
+              <w:rPr>
+                <w:rFonts w:eastAsia="Times New Roman" w:cs="Times New Roman"/>
+                <w:noProof w:val="0"/>
+                <w:color w:val="333333"/>
+                <w:szCs w:val="20"/>
+                <w:lang w:bidi="ar-SA"/>
+              </w:rPr>
+              <w:t>l</w:t>
+            </w:r>
+            <w:r>
+              <w:rPr>
+                <w:rFonts w:eastAsia="Times New Roman" w:cs="Times New Roman"/>
+                <w:noProof w:val="0"/>
+                <w:color w:val="333333"/>
+                <w:szCs w:val="20"/>
+                <w:lang w:bidi="ar-SA"/>
+              </w:rPr>
+              <w:t>c</w:t>
+            </w:r>
+            <w:r>
+              <w:rPr>
+                <w:rFonts w:eastAsia="Times New Roman" w:cs="Times New Roman"/>
+                <w:noProof w:val="0"/>
+                <w:color w:val="333333"/>
+                <w:szCs w:val="20"/>
+                <w:lang w:bidi="ar-SA"/>
+              </w:rPr>
+              <w:t>i (loại dihydropyridin)</w:t>
+            </w:r>
+          </w:p>
+        </w:tc>
+        <w:tc>
+          <w:tcPr>
+            <w:tcW w:w="0" w:type="auto"/>
+            <w:tcBorders>
+              <w:top w:val="outset" w:sz="6" w:space="0" w:color="auto"/>
+              <w:left w:val="outset" w:sz="6" w:space="0" w:color="auto"/>
+              <w:bottom w:val="outset" w:sz="6" w:space="0" w:color="auto"/>
+              <w:right w:val="outset" w:sz="6" w:space="0" w:color="auto"/>
+            </w:tcBorders>
+            <w:shd w:val="clear" w:color="auto" w:fill="FFFFFF"/>
+            <w:vAlign w:val="center"/>
+            <w:hideMark/>
+          </w:tcPr>
+          <w:p>
+            <w:pPr>
+              <w:spacing w:line="240" w:lineRule="auto"/>
+              <w:rPr>
+                <w:rFonts w:eastAsia="Times New Roman" w:cs="Times New Roman"/>
+                <w:noProof w:val="0"/>
+                <w:color w:val="333333"/>
+                <w:szCs w:val="20"/>
+                <w:lang w:bidi="ar-SA"/>
+              </w:rPr>
+            </w:pPr>
+            <w:r>
+              <w:rPr>
+                <w:rFonts w:eastAsia="Times New Roman" w:cs="Times New Roman"/>
+                <w:noProof w:val="0"/>
+                <w:color w:val="333333"/>
+                <w:szCs w:val="20"/>
+                <w:lang w:bidi="ar-SA"/>
+              </w:rPr>
+              <w:t>THA tâm thu đơn độc (người cao tuổi), đau thắt ngực, phì đại thất trái, THA ở phụ nữ có thai</w:t>
+            </w:r>
+          </w:p>
+        </w:tc>
+        <w:tc>
+          <w:tcPr>
+            <w:tcW w:w="0" w:type="auto"/>
+            <w:tcBorders>
+              <w:top w:val="outset" w:sz="6" w:space="0" w:color="auto"/>
+              <w:left w:val="outset" w:sz="6" w:space="0" w:color="auto"/>
+              <w:bottom w:val="outset" w:sz="6" w:space="0" w:color="auto"/>
+              <w:right w:val="outset" w:sz="6" w:space="0" w:color="auto"/>
+            </w:tcBorders>
+            <w:shd w:val="clear" w:color="auto" w:fill="FFFFFF"/>
+            <w:vAlign w:val="center"/>
+            <w:hideMark/>
+          </w:tcPr>
+          <w:p>
+            <w:pPr>
+              <w:spacing w:line="240" w:lineRule="auto"/>
+              <w:rPr>
+                <w:rFonts w:eastAsia="Times New Roman" w:cs="Times New Roman"/>
+                <w:noProof w:val="0"/>
+                <w:color w:val="333333"/>
+                <w:szCs w:val="20"/>
+                <w:lang w:bidi="ar-SA"/>
+              </w:rPr>
+            </w:pPr>
+            <w:r>
+              <w:rPr>
+                <w:rFonts w:eastAsia="Times New Roman" w:cs="Times New Roman"/>
+                <w:noProof w:val="0"/>
+                <w:color w:val="333333"/>
+                <w:szCs w:val="20"/>
+                <w:lang w:bidi="ar-SA"/>
+              </w:rPr>
+              <w:t>Nhịp tim nhanh, suy tim</w:t>
+            </w:r>
+          </w:p>
+        </w:tc>
+        <w:tc>
+          <w:tcPr>
+            <w:tcW w:w="0" w:type="auto"/>
+            <w:tcBorders>
+              <w:top w:val="outset" w:sz="6" w:space="0" w:color="auto"/>
+              <w:left w:val="outset" w:sz="6" w:space="0" w:color="auto"/>
+              <w:bottom w:val="outset" w:sz="6" w:space="0" w:color="auto"/>
+              <w:right w:val="outset" w:sz="6" w:space="0" w:color="auto"/>
+            </w:tcBorders>
+            <w:shd w:val="clear" w:color="auto" w:fill="FFFFFF"/>
+            <w:vAlign w:val="center"/>
+            <w:hideMark/>
+          </w:tcPr>
+          <w:p>
+            <w:pPr>
+              <w:spacing w:line="240" w:lineRule="auto"/>
+              <w:rPr>
+                <w:rFonts w:eastAsia="Times New Roman" w:cs="Times New Roman"/>
+                <w:noProof w:val="0"/>
+                <w:color w:val="333333"/>
+                <w:szCs w:val="20"/>
+                <w:lang w:bidi="ar-SA"/>
+              </w:rPr>
+            </w:pPr>
+            <w:r>
+              <w:rPr>
+                <w:rFonts w:eastAsia="Times New Roman" w:cs="Times New Roman"/>
+                <w:noProof w:val="0"/>
+                <w:color w:val="333333"/>
+                <w:szCs w:val="20"/>
+                <w:lang w:bidi="ar-SA"/>
+              </w:rPr>
+              <w:t> </w:t>
+            </w:r>
+          </w:p>
+        </w:tc>
+      </w:tr>
+      <w:tr>
+        <w:tc>
+          <w:tcPr>
+            <w:tcW w:w="0" w:type="auto"/>
+            <w:tcBorders>
+              <w:top w:val="outset" w:sz="6" w:space="0" w:color="auto"/>
+              <w:left w:val="outset" w:sz="6" w:space="0" w:color="auto"/>
+              <w:bottom w:val="outset" w:sz="6" w:space="0" w:color="auto"/>
+              <w:right w:val="outset" w:sz="6" w:space="0" w:color="auto"/>
+            </w:tcBorders>
+            <w:shd w:val="clear" w:color="auto" w:fill="FFFFFF"/>
+            <w:vAlign w:val="center"/>
+            <w:hideMark/>
+          </w:tcPr>
+          <w:p>
+            <w:pPr>
+              <w:spacing w:line="240" w:lineRule="auto"/>
+              <w:rPr>
+                <w:rFonts w:eastAsia="Times New Roman" w:cs="Times New Roman"/>
+                <w:noProof w:val="0"/>
+                <w:color w:val="333333"/>
+                <w:szCs w:val="20"/>
+                <w:lang w:bidi="ar-SA"/>
+              </w:rPr>
+            </w:pPr>
+            <w:r>
+              <w:rPr>
+                <w:rFonts w:eastAsia="Times New Roman" w:cs="Times New Roman"/>
+                <w:noProof w:val="0"/>
+                <w:color w:val="333333"/>
+                <w:szCs w:val="20"/>
+                <w:lang w:bidi="ar-SA"/>
+              </w:rPr>
+              <w:t>Chẹn kênh canxi (loại ức chế nhịp tim)</w:t>
+            </w:r>
+          </w:p>
+        </w:tc>
+        <w:tc>
+          <w:tcPr>
+            <w:tcW w:w="0" w:type="auto"/>
+            <w:tcBorders>
+              <w:top w:val="outset" w:sz="6" w:space="0" w:color="auto"/>
+              <w:left w:val="outset" w:sz="6" w:space="0" w:color="auto"/>
+              <w:bottom w:val="outset" w:sz="6" w:space="0" w:color="auto"/>
+              <w:right w:val="outset" w:sz="6" w:space="0" w:color="auto"/>
+            </w:tcBorders>
+            <w:shd w:val="clear" w:color="auto" w:fill="FFFFFF"/>
+            <w:vAlign w:val="center"/>
+            <w:hideMark/>
+          </w:tcPr>
+          <w:p>
+            <w:pPr>
+              <w:spacing w:line="240" w:lineRule="auto"/>
+              <w:rPr>
+                <w:rFonts w:eastAsia="Times New Roman" w:cs="Times New Roman"/>
+                <w:noProof w:val="0"/>
+                <w:color w:val="333333"/>
+                <w:szCs w:val="20"/>
+                <w:lang w:bidi="ar-SA"/>
+              </w:rPr>
+            </w:pPr>
+            <w:r>
+              <w:rPr>
+                <w:rFonts w:eastAsia="Times New Roman" w:cs="Times New Roman"/>
+                <w:noProof w:val="0"/>
+                <w:color w:val="333333"/>
+                <w:szCs w:val="20"/>
+                <w:lang w:bidi="ar-SA"/>
+              </w:rPr>
+              <w:t>Đau thắt ngực, nhịp nhanh trên thất</w:t>
+            </w:r>
+          </w:p>
+        </w:tc>
+        <w:tc>
+          <w:tcPr>
+            <w:tcW w:w="0" w:type="auto"/>
+            <w:tcBorders>
+              <w:top w:val="outset" w:sz="6" w:space="0" w:color="auto"/>
+              <w:left w:val="outset" w:sz="6" w:space="0" w:color="auto"/>
+              <w:bottom w:val="outset" w:sz="6" w:space="0" w:color="auto"/>
+              <w:right w:val="outset" w:sz="6" w:space="0" w:color="auto"/>
+            </w:tcBorders>
+            <w:shd w:val="clear" w:color="auto" w:fill="FFFFFF"/>
+            <w:vAlign w:val="center"/>
+            <w:hideMark/>
+          </w:tcPr>
+          <w:p>
+            <w:pPr>
+              <w:spacing w:line="240" w:lineRule="auto"/>
+              <w:rPr>
+                <w:rFonts w:eastAsia="Times New Roman" w:cs="Times New Roman"/>
+                <w:noProof w:val="0"/>
+                <w:color w:val="333333"/>
+                <w:szCs w:val="20"/>
+                <w:lang w:bidi="ar-SA"/>
+              </w:rPr>
+            </w:pPr>
+            <w:r>
+              <w:rPr>
+                <w:rFonts w:eastAsia="Times New Roman" w:cs="Times New Roman"/>
+                <w:noProof w:val="0"/>
+                <w:color w:val="333333"/>
+                <w:szCs w:val="20"/>
+                <w:lang w:bidi="ar-SA"/>
+              </w:rPr>
+              <w:t> </w:t>
+            </w:r>
+          </w:p>
+        </w:tc>
+        <w:tc>
+          <w:tcPr>
+            <w:tcW w:w="0" w:type="auto"/>
+            <w:tcBorders>
+              <w:top w:val="outset" w:sz="6" w:space="0" w:color="auto"/>
+              <w:left w:val="outset" w:sz="6" w:space="0" w:color="auto"/>
+              <w:bottom w:val="outset" w:sz="6" w:space="0" w:color="auto"/>
+              <w:right w:val="outset" w:sz="6" w:space="0" w:color="auto"/>
+            </w:tcBorders>
+            <w:shd w:val="clear" w:color="auto" w:fill="FFFFFF"/>
+            <w:vAlign w:val="center"/>
+            <w:hideMark/>
+          </w:tcPr>
+          <w:p>
+            <w:pPr>
+              <w:spacing w:line="240" w:lineRule="auto"/>
+              <w:rPr>
+                <w:rFonts w:eastAsia="Times New Roman" w:cs="Times New Roman"/>
+                <w:noProof w:val="0"/>
+                <w:color w:val="333333"/>
+                <w:szCs w:val="20"/>
+                <w:lang w:bidi="ar-SA"/>
+              </w:rPr>
+            </w:pPr>
+            <w:r>
+              <w:rPr>
+                <w:rFonts w:eastAsia="Times New Roman" w:cs="Times New Roman"/>
+                <w:noProof w:val="0"/>
+                <w:color w:val="333333"/>
+                <w:szCs w:val="20"/>
+                <w:lang w:bidi="ar-SA"/>
+              </w:rPr>
+              <w:t>Blốc nhĩ thất độ 2-3, suy tim</w:t>
+            </w:r>
+          </w:p>
+        </w:tc>
+      </w:tr>
+      <w:tr>
+        <w:tc>
+          <w:tcPr>
+            <w:tcW w:w="0" w:type="auto"/>
+            <w:tcBorders>
+              <w:top w:val="outset" w:sz="6" w:space="0" w:color="auto"/>
+              <w:left w:val="outset" w:sz="6" w:space="0" w:color="auto"/>
+              <w:bottom w:val="outset" w:sz="6" w:space="0" w:color="auto"/>
+              <w:right w:val="outset" w:sz="6" w:space="0" w:color="auto"/>
+            </w:tcBorders>
+            <w:shd w:val="clear" w:color="auto" w:fill="FFFFFF"/>
+            <w:vAlign w:val="center"/>
+            <w:hideMark/>
+          </w:tcPr>
+          <w:p>
+            <w:pPr>
+              <w:spacing w:line="240" w:lineRule="auto"/>
+              <w:rPr>
+                <w:rFonts w:eastAsia="Times New Roman" w:cs="Times New Roman"/>
+                <w:noProof w:val="0"/>
+                <w:color w:val="333333"/>
+                <w:szCs w:val="20"/>
+                <w:lang w:bidi="ar-SA"/>
+              </w:rPr>
+            </w:pPr>
+            <w:r>
+              <w:rPr>
+                <w:rFonts w:eastAsia="Times New Roman" w:cs="Times New Roman"/>
+                <w:noProof w:val="0"/>
+                <w:color w:val="333333"/>
+                <w:szCs w:val="20"/>
+                <w:lang w:bidi="ar-SA"/>
+              </w:rPr>
+              <w:t>Chẹn bêta</w:t>
+            </w:r>
+          </w:p>
+        </w:tc>
+        <w:tc>
+          <w:tcPr>
+            <w:tcW w:w="0" w:type="auto"/>
+            <w:tcBorders>
+              <w:top w:val="outset" w:sz="6" w:space="0" w:color="auto"/>
+              <w:left w:val="outset" w:sz="6" w:space="0" w:color="auto"/>
+              <w:bottom w:val="outset" w:sz="6" w:space="0" w:color="auto"/>
+              <w:right w:val="outset" w:sz="6" w:space="0" w:color="auto"/>
+            </w:tcBorders>
+            <w:shd w:val="clear" w:color="auto" w:fill="FFFFFF"/>
+            <w:vAlign w:val="center"/>
+            <w:hideMark/>
+          </w:tcPr>
+          <w:p>
+            <w:pPr>
+              <w:spacing w:line="240" w:lineRule="auto"/>
+              <w:rPr>
+                <w:rFonts w:eastAsia="Times New Roman" w:cs="Times New Roman"/>
+                <w:noProof w:val="0"/>
+                <w:color w:val="333333"/>
+                <w:szCs w:val="20"/>
+                <w:lang w:bidi="ar-SA"/>
+              </w:rPr>
+            </w:pPr>
+            <w:r>
+              <w:rPr>
+                <w:rFonts w:eastAsia="Times New Roman" w:cs="Times New Roman"/>
+                <w:noProof w:val="0"/>
+                <w:color w:val="333333"/>
+                <w:szCs w:val="20"/>
+                <w:lang w:bidi="ar-SA"/>
+              </w:rPr>
+              <w:t>Đau thắt ngực, sau NMCT, suy tim, nhịp tim nhanh, tăng nhãn áp, THA ở phụ nữ có thai</w:t>
+            </w:r>
+          </w:p>
+        </w:tc>
+        <w:tc>
+          <w:tcPr>
+            <w:tcW w:w="0" w:type="auto"/>
+            <w:tcBorders>
+              <w:top w:val="outset" w:sz="6" w:space="0" w:color="auto"/>
+              <w:left w:val="outset" w:sz="6" w:space="0" w:color="auto"/>
+              <w:bottom w:val="outset" w:sz="6" w:space="0" w:color="auto"/>
+              <w:right w:val="outset" w:sz="6" w:space="0" w:color="auto"/>
+            </w:tcBorders>
+            <w:shd w:val="clear" w:color="auto" w:fill="FFFFFF"/>
+            <w:vAlign w:val="center"/>
+            <w:hideMark/>
+          </w:tcPr>
+          <w:p>
+            <w:pPr>
+              <w:spacing w:line="240" w:lineRule="auto"/>
+              <w:rPr>
+                <w:rFonts w:eastAsia="Times New Roman" w:cs="Times New Roman"/>
+                <w:noProof w:val="0"/>
+                <w:color w:val="333333"/>
+                <w:szCs w:val="20"/>
+                <w:lang w:bidi="ar-SA"/>
+              </w:rPr>
+            </w:pPr>
+            <w:r>
+              <w:rPr>
+                <w:rFonts w:eastAsia="Times New Roman" w:cs="Times New Roman"/>
+                <w:noProof w:val="0"/>
+                <w:color w:val="333333"/>
+                <w:szCs w:val="20"/>
+                <w:lang w:bidi="ar-SA"/>
+              </w:rPr>
+              <w:t>Bệnh mạch máu ngoại vi, hội chứng chuyển hóa, rối loạn dung nạp glucose</w:t>
+            </w:r>
+          </w:p>
+        </w:tc>
+        <w:tc>
+          <w:tcPr>
+            <w:tcW w:w="0" w:type="auto"/>
+            <w:tcBorders>
+              <w:top w:val="outset" w:sz="6" w:space="0" w:color="auto"/>
+              <w:left w:val="outset" w:sz="6" w:space="0" w:color="auto"/>
+              <w:bottom w:val="outset" w:sz="6" w:space="0" w:color="auto"/>
+              <w:right w:val="outset" w:sz="6" w:space="0" w:color="auto"/>
+            </w:tcBorders>
+            <w:shd w:val="clear" w:color="auto" w:fill="FFFFFF"/>
+            <w:vAlign w:val="center"/>
+            <w:hideMark/>
+          </w:tcPr>
+          <w:p>
+            <w:pPr>
+              <w:spacing w:line="240" w:lineRule="auto"/>
+              <w:rPr>
+                <w:rFonts w:eastAsia="Times New Roman" w:cs="Times New Roman"/>
+                <w:noProof w:val="0"/>
+                <w:color w:val="333333"/>
+                <w:szCs w:val="20"/>
+                <w:lang w:bidi="ar-SA"/>
+              </w:rPr>
+            </w:pPr>
+            <w:r>
+              <w:rPr>
+                <w:rFonts w:eastAsia="Times New Roman" w:cs="Times New Roman"/>
+                <w:noProof w:val="0"/>
+                <w:color w:val="333333"/>
+                <w:szCs w:val="20"/>
+                <w:lang w:bidi="ar-SA"/>
+              </w:rPr>
+              <w:t>Hen phế quản, bệnh phổi tắc nghẽn mạn tính, blốc nhĩ thất độ 2-3</w:t>
+            </w:r>
+          </w:p>
+        </w:tc>
+      </w:tr>
+      <w:tr>
+        <w:tc>
+          <w:tcPr>
+            <w:tcW w:w="0" w:type="auto"/>
+            <w:tcBorders>
+              <w:top w:val="outset" w:sz="6" w:space="0" w:color="auto"/>
+              <w:left w:val="outset" w:sz="6" w:space="0" w:color="auto"/>
+              <w:bottom w:val="outset" w:sz="6" w:space="0" w:color="auto"/>
+              <w:right w:val="outset" w:sz="6" w:space="0" w:color="auto"/>
+            </w:tcBorders>
+            <w:shd w:val="clear" w:color="auto" w:fill="FFFFFF"/>
+            <w:vAlign w:val="center"/>
+            <w:hideMark/>
+          </w:tcPr>
+          <w:p>
+            <w:pPr>
+              <w:spacing w:line="240" w:lineRule="auto"/>
+              <w:rPr>
+                <w:rFonts w:eastAsia="Times New Roman" w:cs="Times New Roman"/>
+                <w:noProof w:val="0"/>
+                <w:color w:val="333333"/>
+                <w:szCs w:val="20"/>
+                <w:lang w:bidi="ar-SA"/>
+              </w:rPr>
+            </w:pPr>
+            <w:r>
+              <w:rPr>
+                <w:rFonts w:eastAsia="Times New Roman" w:cs="Times New Roman"/>
+                <w:noProof w:val="0"/>
+                <w:color w:val="333333"/>
+                <w:szCs w:val="20"/>
+                <w:lang w:bidi="ar-SA"/>
+              </w:rPr>
+              <w:t>Chẹn a</w:t>
+            </w:r>
+            <w:r>
+              <w:rPr>
+                <w:rFonts w:eastAsia="Times New Roman" w:cs="Times New Roman"/>
+                <w:noProof w:val="0"/>
+                <w:color w:val="333333"/>
+                <w:szCs w:val="20"/>
+                <w:lang w:bidi="ar-SA"/>
+              </w:rPr>
+              <w:t>l</w:t>
+            </w:r>
+            <w:r>
+              <w:rPr>
+                <w:rFonts w:eastAsia="Times New Roman" w:cs="Times New Roman"/>
+                <w:noProof w:val="0"/>
+                <w:color w:val="333333"/>
+                <w:szCs w:val="20"/>
+                <w:lang w:bidi="ar-SA"/>
+              </w:rPr>
+              <w:t>pha</w:t>
+            </w:r>
+          </w:p>
+        </w:tc>
+        <w:tc>
+          <w:tcPr>
+            <w:tcW w:w="0" w:type="auto"/>
+            <w:tcBorders>
+              <w:top w:val="outset" w:sz="6" w:space="0" w:color="auto"/>
+              <w:left w:val="outset" w:sz="6" w:space="0" w:color="auto"/>
+              <w:bottom w:val="outset" w:sz="6" w:space="0" w:color="auto"/>
+              <w:right w:val="outset" w:sz="6" w:space="0" w:color="auto"/>
+            </w:tcBorders>
+            <w:shd w:val="clear" w:color="auto" w:fill="FFFFFF"/>
+            <w:vAlign w:val="center"/>
+            <w:hideMark/>
+          </w:tcPr>
+          <w:p>
+            <w:pPr>
+              <w:spacing w:line="240" w:lineRule="auto"/>
+              <w:rPr>
+                <w:rFonts w:eastAsia="Times New Roman" w:cs="Times New Roman"/>
+                <w:noProof w:val="0"/>
+                <w:color w:val="333333"/>
+                <w:szCs w:val="20"/>
+                <w:lang w:bidi="ar-SA"/>
+              </w:rPr>
+            </w:pPr>
+            <w:r>
+              <w:rPr>
+                <w:rFonts w:eastAsia="Times New Roman" w:cs="Times New Roman"/>
+                <w:noProof w:val="0"/>
+                <w:color w:val="333333"/>
+                <w:szCs w:val="20"/>
+                <w:lang w:bidi="ar-SA"/>
+              </w:rPr>
+              <w:t>Phì đại lành tính tiền liệt tuyến</w:t>
+            </w:r>
+          </w:p>
+        </w:tc>
+        <w:tc>
+          <w:tcPr>
+            <w:tcW w:w="0" w:type="auto"/>
+            <w:tcBorders>
+              <w:top w:val="outset" w:sz="6" w:space="0" w:color="auto"/>
+              <w:left w:val="outset" w:sz="6" w:space="0" w:color="auto"/>
+              <w:bottom w:val="outset" w:sz="6" w:space="0" w:color="auto"/>
+              <w:right w:val="outset" w:sz="6" w:space="0" w:color="auto"/>
+            </w:tcBorders>
+            <w:shd w:val="clear" w:color="auto" w:fill="FFFFFF"/>
+            <w:vAlign w:val="center"/>
+            <w:hideMark/>
+          </w:tcPr>
+          <w:p>
+            <w:pPr>
+              <w:spacing w:line="240" w:lineRule="auto"/>
+              <w:rPr>
+                <w:rFonts w:eastAsia="Times New Roman" w:cs="Times New Roman"/>
+                <w:noProof w:val="0"/>
+                <w:color w:val="333333"/>
+                <w:szCs w:val="20"/>
+                <w:lang w:bidi="ar-SA"/>
+              </w:rPr>
+            </w:pPr>
+            <w:r>
+              <w:rPr>
+                <w:rFonts w:eastAsia="Times New Roman" w:cs="Times New Roman"/>
+                <w:noProof w:val="0"/>
+                <w:color w:val="333333"/>
+                <w:szCs w:val="20"/>
+                <w:lang w:bidi="ar-SA"/>
+              </w:rPr>
+              <w:t>Hạ huyết áp tư thế đứng, suy tim</w:t>
+            </w:r>
+          </w:p>
+        </w:tc>
+        <w:tc>
+          <w:tcPr>
+            <w:tcW w:w="0" w:type="auto"/>
+            <w:tcBorders>
+              <w:top w:val="outset" w:sz="6" w:space="0" w:color="auto"/>
+              <w:left w:val="outset" w:sz="6" w:space="0" w:color="auto"/>
+              <w:bottom w:val="outset" w:sz="6" w:space="0" w:color="auto"/>
+              <w:right w:val="outset" w:sz="6" w:space="0" w:color="auto"/>
+            </w:tcBorders>
+            <w:shd w:val="clear" w:color="auto" w:fill="FFFFFF"/>
+            <w:vAlign w:val="center"/>
+            <w:hideMark/>
+          </w:tcPr>
+          <w:p>
+            <w:pPr>
+              <w:spacing w:line="240" w:lineRule="auto"/>
+              <w:rPr>
+                <w:rFonts w:eastAsia="Times New Roman" w:cs="Times New Roman"/>
+                <w:noProof w:val="0"/>
+                <w:color w:val="333333"/>
+                <w:szCs w:val="20"/>
+                <w:lang w:bidi="ar-SA"/>
+              </w:rPr>
+            </w:pPr>
+            <w:r>
+              <w:rPr>
+                <w:rFonts w:eastAsia="Times New Roman" w:cs="Times New Roman"/>
+                <w:noProof w:val="0"/>
+                <w:color w:val="333333"/>
+                <w:szCs w:val="20"/>
+                <w:lang w:bidi="ar-SA"/>
+              </w:rPr>
+              <w:t>Đái dầm</w:t>
+            </w:r>
+          </w:p>
+        </w:tc>
+      </w:tr>
+    </w:tbl>
+    <w:p>
+      <w:pPr>
+        <w:pStyle w:val="ListParagraph"/>
+        <w:ind w:left="0"/>
+        <w:jc w:val="both"/>
+      </w:pPr>
+    </w:p>
+    <w:p>
+      <w:pPr>
+        <w:pStyle w:val="ListParagraph"/>
+        <w:ind w:left="0"/>
+        <w:jc w:val="both"/>
+        <w:rPr>
+          <w:b/>
+          <w:bCs/>
+          <w:u w:val="single"/>
+        </w:rPr>
+      </w:pPr>
+      <w:r>
+        <w:rPr>
+          <w:b/>
+          <w:bCs/>
+          <w:u w:val="single"/>
+        </w:rPr>
+        <w:t>Tài liệu tham khảo</w:t>
+      </w:r>
+    </w:p>
+    <w:p>
+      <w:pPr>
+        <w:pStyle w:val="ListParagraph"/>
+        <w:ind w:left="0"/>
+        <w:jc w:val="both"/>
+        <w:rPr>
+          <w:b/>
+          <w:bCs/>
+        </w:rPr>
+      </w:pPr>
+      <w:r>
+        <w:rPr>
+          <w:b/>
+          <w:bCs/>
+        </w:rPr>
+        <w:t xml:space="preserve">1. </w:t>
+      </w:r>
+      <w:hyperlink r:id="rId10" w:history="1">
+        <w:r>
+          <w:rPr>
+            <w:rStyle w:val="Hyperlink"/>
+          </w:rPr>
+          <w:t>Hướng dẫn chẩn đoán và điều trị tăng huyết áp (vncdc.gov.vn)</w:t>
+        </w:r>
+      </w:hyperlink>
     </w:p>
     <w:sectPr>
-      <w:headerReference w:type="default" r:id="rId10"/>
+      <w:headerReference w:type="default" r:id="rId11"/>
       <w:type w:val="continuous"/>
       <w:pgSz w:w="11906" w:h="16838"/>
-      <w:pgMar w:top="1440" w:right="1080" w:bottom="1440" w:left="1080" w:header="708" w:footer="708" w:gutter="0"/>
-      <w:cols w:num="2" w:space="708"/>
+      <w:pgMar w:top="1440" w:right="926" w:bottom="1440" w:left="990" w:header="708" w:footer="708" w:gutter="0"/>
+      <w:cols w:num="2" w:space="514"/>
       <w:docGrid w:linePitch="360"/>
     </w:sectPr>
   </w:body>
@@ -1323,7 +3244,7 @@
           <wp:extent cx="609600" cy="609600"/>
           <wp:effectExtent l="0" t="0" r="0" b="0"/>
           <wp:wrapNone/>
-          <wp:docPr id="5" name="Picture 5"/>
+          <wp:docPr id="9" name="Picture 9"/>
           <wp:cNvGraphicFramePr>
             <a:graphicFrameLocks xmlns:a="http://schemas.openxmlformats.org/drawingml/2006/main" noChangeAspect="1"/>
           </wp:cNvGraphicFramePr>
@@ -1459,7 +3380,7 @@
         <v:path o:extrusionok="f" gradientshapeok="t" o:connecttype="rect"/>
         <o:lock v:ext="edit" aspectratio="t"/>
       </v:shapetype>
-      <v:shape id="_x0000_i1194" type="#_x0000_t75" style="width:9pt;height:9pt" o:bullet="t">
+      <v:shape id="_x0000_i1049" type="#_x0000_t75" style="width:9pt;height:9pt" o:bullet="t">
         <v:imagedata r:id="rId1" o:title="j0115866"/>
       </v:shape>
     </w:pict>
@@ -4216,6 +6137,17 @@
       <w:spacing w:after="100"/>
     </w:pPr>
   </w:style>
+  <w:style w:type="character" w:styleId="Strong">
+    <w:name w:val="Strong"/>
+    <w:basedOn w:val="DefaultParagraphFont"/>
+    <w:uiPriority w:val="22"/>
+    <w:qFormat/>
+    <w:rsid w:val="00220B3A"/>
+    <w:rPr>
+      <w:b/>
+      <w:bCs/>
+    </w:rPr>
+  </w:style>
 </w:styles>
 </file>
 
